--- a/SAFRIZAL RAHMAN SIB 2G QUIZ QUESTIONS 2.docx
+++ b/SAFRIZAL RAHMAN SIB 2G QUIZ QUESTIONS 2.docx
@@ -301,7 +301,6 @@
           <w:sz w:val="24"/>
         </w:rPr>
         <w:br/>
-        <w:t xml:space="preserve">1. </w:t>
       </w:r>
     </w:p>
     <w:p>
@@ -315,22 +314,78 @@
           <w:sz w:val="24"/>
         </w:rPr>
       </w:pPr>
-    </w:p>
-    <w:p>
-      <w:pPr>
-        <w:spacing w:after="0"/>
-        <w:ind w:left="0" w:right="0" w:firstLine="0"/>
-        <w:jc w:val="left"/>
-        <w:rPr>
-          <w:rFonts w:ascii="Times New Roman" w:eastAsia="Times New Roman" w:hAnsi="Times New Roman" w:cs="Times New Roman"/>
-          <w:bCs/>
-          <w:sz w:val="24"/>
-        </w:rPr>
-      </w:pPr>
-      <w:r>
-        <w:rPr>
-          <w:rFonts w:ascii="Times New Roman" w:eastAsia="Times New Roman" w:hAnsi="Times New Roman" w:cs="Times New Roman"/>
-          <w:bCs/>
+      <w:r>
+        <w:rPr>
+          <w:rFonts w:ascii="Times New Roman" w:eastAsia="Times New Roman" w:hAnsi="Times New Roman" w:cs="Times New Roman"/>
+          <w:b/>
+          <w:noProof/>
+          <w:sz w:val="24"/>
+        </w:rPr>
+        <w:drawing>
+          <wp:inline distT="0" distB="0" distL="0" distR="0" wp14:anchorId="4BCB47AC" wp14:editId="51369774">
+            <wp:extent cx="5499735" cy="1466850"/>
+            <wp:effectExtent l="0" t="0" r="5715" b="0"/>
+            <wp:docPr id="749032304" name="Picture 2"/>
+            <wp:cNvGraphicFramePr>
+              <a:graphicFrameLocks xmlns:a="http://schemas.openxmlformats.org/drawingml/2006/main" noChangeAspect="1"/>
+            </wp:cNvGraphicFramePr>
+            <a:graphic xmlns:a="http://schemas.openxmlformats.org/drawingml/2006/main">
+              <a:graphicData uri="http://schemas.openxmlformats.org/drawingml/2006/picture">
+                <pic:pic xmlns:pic="http://schemas.openxmlformats.org/drawingml/2006/picture">
+                  <pic:nvPicPr>
+                    <pic:cNvPr id="0" name="Picture 2"/>
+                    <pic:cNvPicPr>
+                      <a:picLocks noChangeAspect="1" noChangeArrowheads="1"/>
+                    </pic:cNvPicPr>
+                  </pic:nvPicPr>
+                  <pic:blipFill>
+                    <a:blip r:embed="rId7" cstate="print">
+                      <a:extLst>
+                        <a:ext uri="{28A0092B-C50C-407E-A947-70E740481C1C}">
+                          <a14:useLocalDpi xmlns:a14="http://schemas.microsoft.com/office/drawing/2010/main" val="0"/>
+                        </a:ext>
+                      </a:extLst>
+                    </a:blip>
+                    <a:srcRect/>
+                    <a:stretch>
+                      <a:fillRect/>
+                    </a:stretch>
+                  </pic:blipFill>
+                  <pic:spPr bwMode="auto">
+                    <a:xfrm>
+                      <a:off x="0" y="0"/>
+                      <a:ext cx="5499735" cy="1466850"/>
+                    </a:xfrm>
+                    <a:prstGeom prst="rect">
+                      <a:avLst/>
+                    </a:prstGeom>
+                    <a:noFill/>
+                    <a:ln>
+                      <a:noFill/>
+                    </a:ln>
+                  </pic:spPr>
+                </pic:pic>
+              </a:graphicData>
+            </a:graphic>
+          </wp:inline>
+        </w:drawing>
+      </w:r>
+    </w:p>
+    <w:p>
+      <w:pPr>
+        <w:spacing w:after="0"/>
+        <w:ind w:left="0" w:right="0" w:firstLine="0"/>
+        <w:jc w:val="left"/>
+        <w:rPr>
+          <w:rFonts w:ascii="Times New Roman" w:eastAsia="Times New Roman" w:hAnsi="Times New Roman" w:cs="Times New Roman"/>
+          <w:b/>
+          <w:sz w:val="24"/>
+        </w:rPr>
+      </w:pPr>
+      <w:r>
+        <w:rPr>
+          <w:rFonts w:ascii="Times New Roman" w:eastAsia="Times New Roman" w:hAnsi="Times New Roman" w:cs="Times New Roman"/>
+          <w:b/>
           <w:sz w:val="24"/>
         </w:rPr>
         <w:t xml:space="preserve"> 1. </w:t>
@@ -339,7 +394,7 @@
       <w:r>
         <w:rPr>
           <w:rFonts w:ascii="Times New Roman" w:eastAsia="Times New Roman" w:hAnsi="Times New Roman" w:cs="Times New Roman"/>
-          <w:bCs/>
+          <w:b/>
           <w:sz w:val="24"/>
         </w:rPr>
         <w:t>GameObject</w:t>
@@ -348,7 +403,7 @@
       <w:r>
         <w:rPr>
           <w:rFonts w:ascii="Times New Roman" w:eastAsia="Times New Roman" w:hAnsi="Times New Roman" w:cs="Times New Roman"/>
-          <w:bCs/>
+          <w:b/>
           <w:sz w:val="24"/>
         </w:rPr>
         <w:t xml:space="preserve"> Class</w:t>
@@ -625,6 +680,90 @@
           <w:sz w:val="24"/>
         </w:rPr>
       </w:pPr>
+    </w:p>
+    <w:p>
+      <w:pPr>
+        <w:spacing w:after="0"/>
+        <w:ind w:left="0" w:right="0" w:firstLine="0"/>
+        <w:jc w:val="left"/>
+        <w:rPr>
+          <w:rFonts w:ascii="Times New Roman" w:eastAsia="Times New Roman" w:hAnsi="Times New Roman" w:cs="Times New Roman"/>
+          <w:bCs/>
+          <w:sz w:val="24"/>
+        </w:rPr>
+      </w:pPr>
+    </w:p>
+    <w:p>
+      <w:pPr>
+        <w:spacing w:after="0"/>
+        <w:ind w:left="0" w:right="0" w:firstLine="0"/>
+        <w:jc w:val="left"/>
+        <w:rPr>
+          <w:rFonts w:ascii="Times New Roman" w:eastAsia="Times New Roman" w:hAnsi="Times New Roman" w:cs="Times New Roman"/>
+          <w:bCs/>
+          <w:sz w:val="24"/>
+        </w:rPr>
+      </w:pPr>
+    </w:p>
+    <w:p>
+      <w:pPr>
+        <w:spacing w:after="0"/>
+        <w:ind w:left="0" w:right="0" w:firstLine="0"/>
+        <w:jc w:val="left"/>
+        <w:rPr>
+          <w:rFonts w:ascii="Times New Roman" w:eastAsia="Times New Roman" w:hAnsi="Times New Roman" w:cs="Times New Roman"/>
+          <w:bCs/>
+          <w:sz w:val="24"/>
+        </w:rPr>
+      </w:pPr>
+    </w:p>
+    <w:p>
+      <w:pPr>
+        <w:spacing w:after="0"/>
+        <w:ind w:left="0" w:right="0" w:firstLine="0"/>
+        <w:jc w:val="left"/>
+        <w:rPr>
+          <w:rFonts w:ascii="Times New Roman" w:eastAsia="Times New Roman" w:hAnsi="Times New Roman" w:cs="Times New Roman"/>
+          <w:bCs/>
+          <w:sz w:val="24"/>
+        </w:rPr>
+      </w:pPr>
+    </w:p>
+    <w:p>
+      <w:pPr>
+        <w:spacing w:after="0"/>
+        <w:ind w:left="0" w:right="0" w:firstLine="0"/>
+        <w:jc w:val="left"/>
+        <w:rPr>
+          <w:rFonts w:ascii="Times New Roman" w:eastAsia="Times New Roman" w:hAnsi="Times New Roman" w:cs="Times New Roman"/>
+          <w:bCs/>
+          <w:sz w:val="24"/>
+        </w:rPr>
+      </w:pPr>
+    </w:p>
+    <w:p>
+      <w:pPr>
+        <w:spacing w:after="0"/>
+        <w:ind w:left="0" w:right="0" w:firstLine="0"/>
+        <w:jc w:val="left"/>
+        <w:rPr>
+          <w:rFonts w:ascii="Times New Roman" w:eastAsia="Times New Roman" w:hAnsi="Times New Roman" w:cs="Times New Roman"/>
+          <w:bCs/>
+          <w:sz w:val="24"/>
+        </w:rPr>
+      </w:pPr>
+    </w:p>
+    <w:p>
+      <w:pPr>
+        <w:spacing w:after="0"/>
+        <w:ind w:left="0" w:right="0" w:firstLine="0"/>
+        <w:jc w:val="left"/>
+        <w:rPr>
+          <w:rFonts w:ascii="Times New Roman" w:eastAsia="Times New Roman" w:hAnsi="Times New Roman" w:cs="Times New Roman"/>
+          <w:bCs/>
+          <w:sz w:val="24"/>
+        </w:rPr>
+      </w:pPr>
       <w:r>
         <w:rPr>
           <w:rFonts w:ascii="Times New Roman" w:eastAsia="Times New Roman" w:hAnsi="Times New Roman" w:cs="Times New Roman"/>
@@ -751,7 +890,6 @@
           <w:bCs/>
           <w:sz w:val="24"/>
         </w:rPr>
-        <w:lastRenderedPageBreak/>
         <w:t xml:space="preserve">  - </w:t>
       </w:r>
       <w:proofErr w:type="spellStart"/>
@@ -1282,6 +1420,7 @@
           <w:bCs/>
           <w:sz w:val="24"/>
         </w:rPr>
+        <w:lastRenderedPageBreak/>
         <w:t>- Purpose: This class represents an enemy character in the game, also inheriting from `</w:t>
       </w:r>
       <w:proofErr w:type="spellStart"/>
@@ -1490,7 +1629,6 @@
           <w:bCs/>
           <w:sz w:val="24"/>
         </w:rPr>
-        <w:lastRenderedPageBreak/>
         <w:t xml:space="preserve">  - Overrides `</w:t>
       </w:r>
       <w:proofErr w:type="spellStart"/>
@@ -1551,37 +1689,1421 @@
           <w:bCs/>
           <w:sz w:val="24"/>
         </w:rPr>
-        <w:t xml:space="preserve"> Conclusion</w:t>
-      </w:r>
-    </w:p>
-    <w:p>
-      <w:pPr>
-        <w:spacing w:after="0"/>
-        <w:ind w:left="0" w:right="0" w:firstLine="0"/>
-        <w:jc w:val="left"/>
-        <w:rPr>
-          <w:rFonts w:ascii="Times New Roman" w:eastAsia="Times New Roman" w:hAnsi="Times New Roman" w:cs="Times New Roman"/>
-          <w:bCs/>
-          <w:sz w:val="24"/>
-        </w:rPr>
-      </w:pPr>
-    </w:p>
-    <w:p>
-      <w:pPr>
-        <w:spacing w:after="0"/>
-        <w:ind w:left="0" w:right="0" w:firstLine="0"/>
-        <w:jc w:val="left"/>
-        <w:rPr>
-          <w:bCs/>
-        </w:rPr>
-      </w:pPr>
-      <w:r>
-        <w:rPr>
-          <w:rFonts w:ascii="Times New Roman" w:eastAsia="Times New Roman" w:hAnsi="Times New Roman" w:cs="Times New Roman"/>
-          <w:bCs/>
-          <w:sz w:val="24"/>
-        </w:rPr>
         <w:t>This UML diagram effectively illustrates a well-organized inheritance structure within a game development context. By utilizing abstract classes and methods, it allows for flexibility and extensibility in creating diverse game objects while maintaining shared functionality. Each subclass can implement its unique behaviors while adhering to a common interface defined by their parent classes. This design promotes code reusability and easier maintenance as new features or objects are added to the game.</w:t>
+      </w:r>
+    </w:p>
+    <w:p>
+      <w:pPr>
+        <w:spacing w:after="0"/>
+        <w:ind w:left="0" w:right="0" w:firstLine="0"/>
+        <w:jc w:val="left"/>
+        <w:rPr>
+          <w:rFonts w:ascii="Times New Roman" w:eastAsia="Times New Roman" w:hAnsi="Times New Roman" w:cs="Times New Roman"/>
+          <w:bCs/>
+          <w:sz w:val="24"/>
+        </w:rPr>
+      </w:pPr>
+    </w:p>
+    <w:p>
+      <w:pPr>
+        <w:spacing w:after="0"/>
+        <w:ind w:left="0" w:right="0" w:firstLine="0"/>
+        <w:jc w:val="left"/>
+        <w:rPr>
+          <w:rFonts w:ascii="Times New Roman" w:eastAsia="Times New Roman" w:hAnsi="Times New Roman" w:cs="Times New Roman"/>
+          <w:bCs/>
+          <w:sz w:val="24"/>
+        </w:rPr>
+      </w:pPr>
+    </w:p>
+    <w:p>
+      <w:pPr>
+        <w:spacing w:after="0"/>
+        <w:ind w:left="0" w:right="0" w:firstLine="0"/>
+        <w:jc w:val="left"/>
+        <w:rPr>
+          <w:rFonts w:ascii="Times New Roman" w:eastAsia="Times New Roman" w:hAnsi="Times New Roman" w:cs="Times New Roman"/>
+          <w:bCs/>
+          <w:sz w:val="24"/>
+        </w:rPr>
+      </w:pPr>
+    </w:p>
+    <w:p>
+      <w:pPr>
+        <w:spacing w:after="0"/>
+        <w:ind w:left="0" w:right="0" w:firstLine="0"/>
+        <w:jc w:val="left"/>
+        <w:rPr>
+          <w:rFonts w:ascii="Times New Roman" w:eastAsia="Times New Roman" w:hAnsi="Times New Roman" w:cs="Times New Roman"/>
+          <w:bCs/>
+          <w:sz w:val="24"/>
+        </w:rPr>
+      </w:pPr>
+    </w:p>
+    <w:p>
+      <w:pPr>
+        <w:spacing w:after="0"/>
+        <w:ind w:left="0" w:right="0" w:firstLine="0"/>
+        <w:jc w:val="left"/>
+        <w:rPr>
+          <w:rFonts w:ascii="Times New Roman" w:eastAsia="Times New Roman" w:hAnsi="Times New Roman" w:cs="Times New Roman"/>
+          <w:bCs/>
+          <w:sz w:val="24"/>
+        </w:rPr>
+      </w:pPr>
+    </w:p>
+    <w:p>
+      <w:pPr>
+        <w:spacing w:after="0"/>
+        <w:ind w:left="0" w:right="0" w:firstLine="0"/>
+        <w:jc w:val="left"/>
+        <w:rPr>
+          <w:rFonts w:ascii="Times New Roman" w:eastAsia="Times New Roman" w:hAnsi="Times New Roman" w:cs="Times New Roman"/>
+          <w:bCs/>
+          <w:sz w:val="24"/>
+        </w:rPr>
+      </w:pPr>
+    </w:p>
+    <w:p>
+      <w:pPr>
+        <w:spacing w:after="0"/>
+        <w:ind w:left="0" w:right="0" w:firstLine="0"/>
+        <w:jc w:val="left"/>
+        <w:rPr>
+          <w:rFonts w:ascii="Times New Roman" w:eastAsia="Times New Roman" w:hAnsi="Times New Roman" w:cs="Times New Roman"/>
+          <w:bCs/>
+          <w:sz w:val="24"/>
+        </w:rPr>
+      </w:pPr>
+    </w:p>
+    <w:p>
+      <w:pPr>
+        <w:spacing w:after="0"/>
+        <w:ind w:left="0" w:right="0" w:firstLine="0"/>
+        <w:jc w:val="left"/>
+        <w:rPr>
+          <w:rFonts w:ascii="Times New Roman" w:eastAsia="Times New Roman" w:hAnsi="Times New Roman" w:cs="Times New Roman"/>
+          <w:bCs/>
+          <w:sz w:val="24"/>
+        </w:rPr>
+      </w:pPr>
+      <w:r>
+        <w:rPr>
+          <w:rFonts w:ascii="Times New Roman" w:eastAsia="Times New Roman" w:hAnsi="Times New Roman" w:cs="Times New Roman"/>
+          <w:bCs/>
+          <w:sz w:val="24"/>
+        </w:rPr>
+        <w:lastRenderedPageBreak/>
+        <w:drawing>
+          <wp:inline distT="0" distB="0" distL="0" distR="0" wp14:anchorId="1E25E3B8" wp14:editId="1B992B51">
+            <wp:extent cx="5499100" cy="3599180"/>
+            <wp:effectExtent l="0" t="0" r="6350" b="1270"/>
+            <wp:docPr id="1279393515" name="Picture 1"/>
+            <wp:cNvGraphicFramePr>
+              <a:graphicFrameLocks xmlns:a="http://schemas.openxmlformats.org/drawingml/2006/main" noChangeAspect="1"/>
+            </wp:cNvGraphicFramePr>
+            <a:graphic xmlns:a="http://schemas.openxmlformats.org/drawingml/2006/main">
+              <a:graphicData uri="http://schemas.openxmlformats.org/drawingml/2006/picture">
+                <pic:pic xmlns:pic="http://schemas.openxmlformats.org/drawingml/2006/picture">
+                  <pic:nvPicPr>
+                    <pic:cNvPr id="1279393515" name=""/>
+                    <pic:cNvPicPr/>
+                  </pic:nvPicPr>
+                  <pic:blipFill>
+                    <a:blip r:embed="rId8"/>
+                    <a:stretch>
+                      <a:fillRect/>
+                    </a:stretch>
+                  </pic:blipFill>
+                  <pic:spPr>
+                    <a:xfrm>
+                      <a:off x="0" y="0"/>
+                      <a:ext cx="5499100" cy="3599180"/>
+                    </a:xfrm>
+                    <a:prstGeom prst="rect">
+                      <a:avLst/>
+                    </a:prstGeom>
+                  </pic:spPr>
+                </pic:pic>
+              </a:graphicData>
+            </a:graphic>
+          </wp:inline>
+        </w:drawing>
+      </w:r>
+    </w:p>
+    <w:p>
+      <w:pPr>
+        <w:spacing w:after="0"/>
+        <w:ind w:left="0" w:right="0" w:firstLine="0"/>
+        <w:jc w:val="left"/>
+        <w:rPr>
+          <w:rFonts w:ascii="Times New Roman" w:eastAsia="Times New Roman" w:hAnsi="Times New Roman" w:cs="Times New Roman"/>
+          <w:b/>
+          <w:sz w:val="24"/>
+        </w:rPr>
+      </w:pPr>
+      <w:r>
+        <w:rPr>
+          <w:rFonts w:ascii="Times New Roman" w:eastAsia="Times New Roman" w:hAnsi="Times New Roman" w:cs="Times New Roman"/>
+          <w:b/>
+          <w:sz w:val="24"/>
+        </w:rPr>
+        <w:t xml:space="preserve">2. </w:t>
+      </w:r>
+      <w:r>
+        <w:rPr>
+          <w:rFonts w:ascii="Times New Roman" w:eastAsia="Times New Roman" w:hAnsi="Times New Roman" w:cs="Times New Roman"/>
+          <w:b/>
+          <w:sz w:val="24"/>
+        </w:rPr>
+        <w:t xml:space="preserve"> Detailed Explanation of the UML Order Diagram</w:t>
+      </w:r>
+    </w:p>
+    <w:p>
+      <w:pPr>
+        <w:spacing w:after="0"/>
+        <w:ind w:left="0" w:right="0" w:firstLine="0"/>
+        <w:jc w:val="left"/>
+        <w:rPr>
+          <w:rFonts w:ascii="Times New Roman" w:eastAsia="Times New Roman" w:hAnsi="Times New Roman" w:cs="Times New Roman"/>
+          <w:bCs/>
+          <w:sz w:val="24"/>
+        </w:rPr>
+      </w:pPr>
+    </w:p>
+    <w:p>
+      <w:pPr>
+        <w:spacing w:after="0"/>
+        <w:ind w:left="0" w:right="0" w:firstLine="0"/>
+        <w:jc w:val="left"/>
+        <w:rPr>
+          <w:rFonts w:ascii="Times New Roman" w:eastAsia="Times New Roman" w:hAnsi="Times New Roman" w:cs="Times New Roman"/>
+          <w:bCs/>
+          <w:sz w:val="24"/>
+        </w:rPr>
+      </w:pPr>
+      <w:r>
+        <w:rPr>
+          <w:rFonts w:ascii="Times New Roman" w:eastAsia="Times New Roman" w:hAnsi="Times New Roman" w:cs="Times New Roman"/>
+          <w:bCs/>
+          <w:sz w:val="24"/>
+        </w:rPr>
+        <w:t>The UML diagram you provided illustrates the class hierarchy for an ordering system that involves various types of orders. Below is a detailed explanation of each component within the diagram.</w:t>
+      </w:r>
+    </w:p>
+    <w:p>
+      <w:pPr>
+        <w:spacing w:after="0"/>
+        <w:ind w:left="0" w:right="0" w:firstLine="0"/>
+        <w:jc w:val="left"/>
+        <w:rPr>
+          <w:rFonts w:ascii="Times New Roman" w:eastAsia="Times New Roman" w:hAnsi="Times New Roman" w:cs="Times New Roman"/>
+          <w:bCs/>
+          <w:sz w:val="24"/>
+        </w:rPr>
+      </w:pPr>
+    </w:p>
+    <w:p>
+      <w:pPr>
+        <w:spacing w:after="0"/>
+        <w:ind w:left="0" w:right="0" w:firstLine="0"/>
+        <w:jc w:val="left"/>
+        <w:rPr>
+          <w:rFonts w:ascii="Times New Roman" w:eastAsia="Times New Roman" w:hAnsi="Times New Roman" w:cs="Times New Roman"/>
+          <w:bCs/>
+          <w:sz w:val="24"/>
+        </w:rPr>
+      </w:pPr>
+      <w:r>
+        <w:rPr>
+          <w:rFonts w:ascii="Times New Roman" w:eastAsia="Times New Roman" w:hAnsi="Times New Roman" w:cs="Times New Roman"/>
+          <w:bCs/>
+          <w:sz w:val="24"/>
+        </w:rPr>
+        <w:t xml:space="preserve"> 1. Order Class (Abstract Class)</w:t>
+      </w:r>
+    </w:p>
+    <w:p>
+      <w:pPr>
+        <w:spacing w:after="0"/>
+        <w:ind w:left="0" w:right="0" w:firstLine="0"/>
+        <w:jc w:val="left"/>
+        <w:rPr>
+          <w:rFonts w:ascii="Times New Roman" w:eastAsia="Times New Roman" w:hAnsi="Times New Roman" w:cs="Times New Roman"/>
+          <w:bCs/>
+          <w:sz w:val="24"/>
+        </w:rPr>
+      </w:pPr>
+    </w:p>
+    <w:p>
+      <w:pPr>
+        <w:spacing w:after="0"/>
+        <w:ind w:left="0" w:right="0" w:firstLine="0"/>
+        <w:jc w:val="left"/>
+        <w:rPr>
+          <w:rFonts w:ascii="Times New Roman" w:eastAsia="Times New Roman" w:hAnsi="Times New Roman" w:cs="Times New Roman"/>
+          <w:bCs/>
+          <w:sz w:val="24"/>
+        </w:rPr>
+      </w:pPr>
+      <w:r>
+        <w:rPr>
+          <w:rFonts w:ascii="Times New Roman" w:eastAsia="Times New Roman" w:hAnsi="Times New Roman" w:cs="Times New Roman"/>
+          <w:bCs/>
+          <w:sz w:val="24"/>
+        </w:rPr>
+        <w:t>- Type: Abstract class, indicated by `&lt;&lt;abstract&gt;&gt;`.</w:t>
+      </w:r>
+    </w:p>
+    <w:p>
+      <w:pPr>
+        <w:spacing w:after="0"/>
+        <w:ind w:left="0" w:right="0" w:firstLine="0"/>
+        <w:jc w:val="left"/>
+        <w:rPr>
+          <w:rFonts w:ascii="Times New Roman" w:eastAsia="Times New Roman" w:hAnsi="Times New Roman" w:cs="Times New Roman"/>
+          <w:bCs/>
+          <w:sz w:val="24"/>
+        </w:rPr>
+      </w:pPr>
+      <w:r>
+        <w:rPr>
+          <w:rFonts w:ascii="Times New Roman" w:eastAsia="Times New Roman" w:hAnsi="Times New Roman" w:cs="Times New Roman"/>
+          <w:bCs/>
+          <w:sz w:val="24"/>
+        </w:rPr>
+        <w:t xml:space="preserve">  </w:t>
+      </w:r>
+    </w:p>
+    <w:p>
+      <w:pPr>
+        <w:spacing w:after="0"/>
+        <w:ind w:left="0" w:right="0" w:firstLine="0"/>
+        <w:jc w:val="left"/>
+        <w:rPr>
+          <w:rFonts w:ascii="Times New Roman" w:eastAsia="Times New Roman" w:hAnsi="Times New Roman" w:cs="Times New Roman"/>
+          <w:bCs/>
+          <w:sz w:val="24"/>
+        </w:rPr>
+      </w:pPr>
+      <w:r>
+        <w:rPr>
+          <w:rFonts w:ascii="Times New Roman" w:eastAsia="Times New Roman" w:hAnsi="Times New Roman" w:cs="Times New Roman"/>
+          <w:bCs/>
+          <w:sz w:val="24"/>
+        </w:rPr>
+        <w:t>- Attributes:</w:t>
+      </w:r>
+    </w:p>
+    <w:p>
+      <w:pPr>
+        <w:spacing w:after="0"/>
+        <w:ind w:left="0" w:right="0" w:firstLine="0"/>
+        <w:jc w:val="left"/>
+        <w:rPr>
+          <w:rFonts w:ascii="Times New Roman" w:eastAsia="Times New Roman" w:hAnsi="Times New Roman" w:cs="Times New Roman"/>
+          <w:bCs/>
+          <w:sz w:val="24"/>
+        </w:rPr>
+      </w:pPr>
+      <w:r>
+        <w:rPr>
+          <w:rFonts w:ascii="Times New Roman" w:eastAsia="Times New Roman" w:hAnsi="Times New Roman" w:cs="Times New Roman"/>
+          <w:bCs/>
+          <w:sz w:val="24"/>
+        </w:rPr>
+        <w:t xml:space="preserve">  - </w:t>
+      </w:r>
+      <w:proofErr w:type="spellStart"/>
+      <w:r>
+        <w:rPr>
+          <w:rFonts w:ascii="Times New Roman" w:eastAsia="Times New Roman" w:hAnsi="Times New Roman" w:cs="Times New Roman"/>
+          <w:bCs/>
+          <w:sz w:val="24"/>
+        </w:rPr>
+        <w:t>orderDate</w:t>
+      </w:r>
+      <w:proofErr w:type="spellEnd"/>
+      <w:r>
+        <w:rPr>
+          <w:rFonts w:ascii="Times New Roman" w:eastAsia="Times New Roman" w:hAnsi="Times New Roman" w:cs="Times New Roman"/>
+          <w:bCs/>
+          <w:sz w:val="24"/>
+        </w:rPr>
+        <w:t>: This attribute stores the date of the order. It is essential for tracking when the order was placed and can be used for future order management.</w:t>
+      </w:r>
+    </w:p>
+    <w:p>
+      <w:pPr>
+        <w:spacing w:after="0"/>
+        <w:ind w:left="0" w:right="0" w:firstLine="0"/>
+        <w:jc w:val="left"/>
+        <w:rPr>
+          <w:rFonts w:ascii="Times New Roman" w:eastAsia="Times New Roman" w:hAnsi="Times New Roman" w:cs="Times New Roman"/>
+          <w:bCs/>
+          <w:sz w:val="24"/>
+        </w:rPr>
+      </w:pPr>
+    </w:p>
+    <w:p>
+      <w:pPr>
+        <w:spacing w:after="0"/>
+        <w:ind w:left="0" w:right="0" w:firstLine="0"/>
+        <w:jc w:val="left"/>
+        <w:rPr>
+          <w:rFonts w:ascii="Times New Roman" w:eastAsia="Times New Roman" w:hAnsi="Times New Roman" w:cs="Times New Roman"/>
+          <w:bCs/>
+          <w:sz w:val="24"/>
+        </w:rPr>
+      </w:pPr>
+      <w:r>
+        <w:rPr>
+          <w:rFonts w:ascii="Times New Roman" w:eastAsia="Times New Roman" w:hAnsi="Times New Roman" w:cs="Times New Roman"/>
+          <w:bCs/>
+          <w:sz w:val="24"/>
+        </w:rPr>
+        <w:t>- Methods:</w:t>
+      </w:r>
+    </w:p>
+    <w:p>
+      <w:pPr>
+        <w:spacing w:after="0"/>
+        <w:ind w:left="0" w:right="0" w:firstLine="0"/>
+        <w:jc w:val="left"/>
+        <w:rPr>
+          <w:rFonts w:ascii="Times New Roman" w:eastAsia="Times New Roman" w:hAnsi="Times New Roman" w:cs="Times New Roman"/>
+          <w:bCs/>
+          <w:sz w:val="24"/>
+        </w:rPr>
+      </w:pPr>
+      <w:r>
+        <w:rPr>
+          <w:rFonts w:ascii="Times New Roman" w:eastAsia="Times New Roman" w:hAnsi="Times New Roman" w:cs="Times New Roman"/>
+          <w:bCs/>
+          <w:sz w:val="24"/>
+        </w:rPr>
+        <w:t xml:space="preserve">  - </w:t>
+      </w:r>
+      <w:proofErr w:type="spellStart"/>
+      <w:proofErr w:type="gramStart"/>
+      <w:r>
+        <w:rPr>
+          <w:rFonts w:ascii="Times New Roman" w:eastAsia="Times New Roman" w:hAnsi="Times New Roman" w:cs="Times New Roman"/>
+          <w:bCs/>
+          <w:sz w:val="24"/>
+        </w:rPr>
+        <w:t>confirmOrder</w:t>
+      </w:r>
+      <w:proofErr w:type="spellEnd"/>
+      <w:r>
+        <w:rPr>
+          <w:rFonts w:ascii="Times New Roman" w:eastAsia="Times New Roman" w:hAnsi="Times New Roman" w:cs="Times New Roman"/>
+          <w:bCs/>
+          <w:sz w:val="24"/>
+        </w:rPr>
+        <w:t>(</w:t>
+      </w:r>
+      <w:proofErr w:type="gramEnd"/>
+      <w:r>
+        <w:rPr>
+          <w:rFonts w:ascii="Times New Roman" w:eastAsia="Times New Roman" w:hAnsi="Times New Roman" w:cs="Times New Roman"/>
+          <w:bCs/>
+          <w:sz w:val="24"/>
+        </w:rPr>
+        <w:t>): This method is responsible for confirming the order. As an abstract class, the specific implementation of this method will be defined by the subclasses inheriting from `Order`.</w:t>
+      </w:r>
+    </w:p>
+    <w:p>
+      <w:pPr>
+        <w:spacing w:after="0"/>
+        <w:ind w:left="0" w:right="0" w:firstLine="0"/>
+        <w:jc w:val="left"/>
+        <w:rPr>
+          <w:rFonts w:ascii="Times New Roman" w:eastAsia="Times New Roman" w:hAnsi="Times New Roman" w:cs="Times New Roman"/>
+          <w:bCs/>
+          <w:sz w:val="24"/>
+        </w:rPr>
+      </w:pPr>
+    </w:p>
+    <w:p>
+      <w:pPr>
+        <w:spacing w:after="0"/>
+        <w:ind w:left="0" w:right="0" w:firstLine="0"/>
+        <w:jc w:val="left"/>
+        <w:rPr>
+          <w:rFonts w:ascii="Times New Roman" w:eastAsia="Times New Roman" w:hAnsi="Times New Roman" w:cs="Times New Roman"/>
+          <w:bCs/>
+          <w:sz w:val="24"/>
+        </w:rPr>
+      </w:pPr>
+      <w:r>
+        <w:rPr>
+          <w:rFonts w:ascii="Times New Roman" w:eastAsia="Times New Roman" w:hAnsi="Times New Roman" w:cs="Times New Roman"/>
+          <w:bCs/>
+          <w:sz w:val="24"/>
+        </w:rPr>
+        <w:t xml:space="preserve"> 2. </w:t>
+      </w:r>
+      <w:proofErr w:type="spellStart"/>
+      <w:r>
+        <w:rPr>
+          <w:rFonts w:ascii="Times New Roman" w:eastAsia="Times New Roman" w:hAnsi="Times New Roman" w:cs="Times New Roman"/>
+          <w:bCs/>
+          <w:sz w:val="24"/>
+        </w:rPr>
+        <w:t>MailOrder</w:t>
+      </w:r>
+      <w:proofErr w:type="spellEnd"/>
+      <w:r>
+        <w:rPr>
+          <w:rFonts w:ascii="Times New Roman" w:eastAsia="Times New Roman" w:hAnsi="Times New Roman" w:cs="Times New Roman"/>
+          <w:bCs/>
+          <w:sz w:val="24"/>
+        </w:rPr>
+        <w:t xml:space="preserve"> Class</w:t>
+      </w:r>
+    </w:p>
+    <w:p>
+      <w:pPr>
+        <w:spacing w:after="0"/>
+        <w:ind w:left="0" w:right="0" w:firstLine="0"/>
+        <w:jc w:val="left"/>
+        <w:rPr>
+          <w:rFonts w:ascii="Times New Roman" w:eastAsia="Times New Roman" w:hAnsi="Times New Roman" w:cs="Times New Roman"/>
+          <w:bCs/>
+          <w:sz w:val="24"/>
+        </w:rPr>
+      </w:pPr>
+    </w:p>
+    <w:p>
+      <w:pPr>
+        <w:spacing w:after="0"/>
+        <w:ind w:left="0" w:right="0" w:firstLine="0"/>
+        <w:jc w:val="left"/>
+        <w:rPr>
+          <w:rFonts w:ascii="Times New Roman" w:eastAsia="Times New Roman" w:hAnsi="Times New Roman" w:cs="Times New Roman"/>
+          <w:bCs/>
+          <w:sz w:val="24"/>
+        </w:rPr>
+      </w:pPr>
+      <w:r>
+        <w:rPr>
+          <w:rFonts w:ascii="Times New Roman" w:eastAsia="Times New Roman" w:hAnsi="Times New Roman" w:cs="Times New Roman"/>
+          <w:bCs/>
+          <w:sz w:val="24"/>
+        </w:rPr>
+        <w:t>- Type: A concrete class that inherits from `Order`.</w:t>
+      </w:r>
+    </w:p>
+    <w:p>
+      <w:pPr>
+        <w:spacing w:after="0"/>
+        <w:ind w:left="0" w:right="0" w:firstLine="0"/>
+        <w:jc w:val="left"/>
+        <w:rPr>
+          <w:rFonts w:ascii="Times New Roman" w:eastAsia="Times New Roman" w:hAnsi="Times New Roman" w:cs="Times New Roman"/>
+          <w:bCs/>
+          <w:sz w:val="24"/>
+        </w:rPr>
+      </w:pPr>
+    </w:p>
+    <w:p>
+      <w:pPr>
+        <w:spacing w:after="0"/>
+        <w:ind w:left="0" w:right="0" w:firstLine="0"/>
+        <w:jc w:val="left"/>
+        <w:rPr>
+          <w:rFonts w:ascii="Times New Roman" w:eastAsia="Times New Roman" w:hAnsi="Times New Roman" w:cs="Times New Roman"/>
+          <w:bCs/>
+          <w:sz w:val="24"/>
+        </w:rPr>
+      </w:pPr>
+      <w:r>
+        <w:rPr>
+          <w:rFonts w:ascii="Times New Roman" w:eastAsia="Times New Roman" w:hAnsi="Times New Roman" w:cs="Times New Roman"/>
+          <w:bCs/>
+          <w:sz w:val="24"/>
+        </w:rPr>
+        <w:t>- Attributes:</w:t>
+      </w:r>
+    </w:p>
+    <w:p>
+      <w:pPr>
+        <w:spacing w:after="0"/>
+        <w:ind w:left="0" w:right="0" w:firstLine="0"/>
+        <w:jc w:val="left"/>
+        <w:rPr>
+          <w:rFonts w:ascii="Times New Roman" w:eastAsia="Times New Roman" w:hAnsi="Times New Roman" w:cs="Times New Roman"/>
+          <w:bCs/>
+          <w:sz w:val="24"/>
+        </w:rPr>
+      </w:pPr>
+      <w:r>
+        <w:rPr>
+          <w:rFonts w:ascii="Times New Roman" w:eastAsia="Times New Roman" w:hAnsi="Times New Roman" w:cs="Times New Roman"/>
+          <w:bCs/>
+          <w:sz w:val="24"/>
+        </w:rPr>
+        <w:t xml:space="preserve">  - </w:t>
+      </w:r>
+      <w:proofErr w:type="spellStart"/>
+      <w:r>
+        <w:rPr>
+          <w:rFonts w:ascii="Times New Roman" w:eastAsia="Times New Roman" w:hAnsi="Times New Roman" w:cs="Times New Roman"/>
+          <w:bCs/>
+          <w:sz w:val="24"/>
+        </w:rPr>
+        <w:t>orderStatus</w:t>
+      </w:r>
+      <w:proofErr w:type="spellEnd"/>
+      <w:r>
+        <w:rPr>
+          <w:rFonts w:ascii="Times New Roman" w:eastAsia="Times New Roman" w:hAnsi="Times New Roman" w:cs="Times New Roman"/>
+          <w:bCs/>
+          <w:sz w:val="24"/>
+        </w:rPr>
+        <w:t>: This attribute holds the current status of the order, such as "processing," "shipped," or "completed." It aids in tracking and managing the order's status.</w:t>
+      </w:r>
+    </w:p>
+    <w:p>
+      <w:pPr>
+        <w:spacing w:after="0"/>
+        <w:ind w:left="0" w:right="0" w:firstLine="0"/>
+        <w:jc w:val="left"/>
+        <w:rPr>
+          <w:rFonts w:ascii="Times New Roman" w:eastAsia="Times New Roman" w:hAnsi="Times New Roman" w:cs="Times New Roman"/>
+          <w:bCs/>
+          <w:sz w:val="24"/>
+        </w:rPr>
+      </w:pPr>
+    </w:p>
+    <w:p>
+      <w:pPr>
+        <w:spacing w:after="0"/>
+        <w:ind w:left="0" w:right="0" w:firstLine="0"/>
+        <w:jc w:val="left"/>
+        <w:rPr>
+          <w:rFonts w:ascii="Times New Roman" w:eastAsia="Times New Roman" w:hAnsi="Times New Roman" w:cs="Times New Roman"/>
+          <w:bCs/>
+          <w:sz w:val="24"/>
+        </w:rPr>
+      </w:pPr>
+      <w:r>
+        <w:rPr>
+          <w:rFonts w:ascii="Times New Roman" w:eastAsia="Times New Roman" w:hAnsi="Times New Roman" w:cs="Times New Roman"/>
+          <w:bCs/>
+          <w:sz w:val="24"/>
+        </w:rPr>
+        <w:t>- Methods:</w:t>
+      </w:r>
+    </w:p>
+    <w:p>
+      <w:pPr>
+        <w:spacing w:after="0"/>
+        <w:ind w:left="0" w:right="0" w:firstLine="0"/>
+        <w:jc w:val="left"/>
+        <w:rPr>
+          <w:rFonts w:ascii="Times New Roman" w:eastAsia="Times New Roman" w:hAnsi="Times New Roman" w:cs="Times New Roman"/>
+          <w:bCs/>
+          <w:sz w:val="24"/>
+        </w:rPr>
+      </w:pPr>
+      <w:r>
+        <w:rPr>
+          <w:rFonts w:ascii="Times New Roman" w:eastAsia="Times New Roman" w:hAnsi="Times New Roman" w:cs="Times New Roman"/>
+          <w:bCs/>
+          <w:sz w:val="24"/>
+        </w:rPr>
+        <w:t xml:space="preserve">  - </w:t>
+      </w:r>
+      <w:proofErr w:type="spellStart"/>
+      <w:proofErr w:type="gramStart"/>
+      <w:r>
+        <w:rPr>
+          <w:rFonts w:ascii="Times New Roman" w:eastAsia="Times New Roman" w:hAnsi="Times New Roman" w:cs="Times New Roman"/>
+          <w:bCs/>
+          <w:sz w:val="24"/>
+        </w:rPr>
+        <w:t>confirmOrder</w:t>
+      </w:r>
+      <w:proofErr w:type="spellEnd"/>
+      <w:r>
+        <w:rPr>
+          <w:rFonts w:ascii="Times New Roman" w:eastAsia="Times New Roman" w:hAnsi="Times New Roman" w:cs="Times New Roman"/>
+          <w:bCs/>
+          <w:sz w:val="24"/>
+        </w:rPr>
+        <w:t>(</w:t>
+      </w:r>
+      <w:proofErr w:type="gramEnd"/>
+      <w:r>
+        <w:rPr>
+          <w:rFonts w:ascii="Times New Roman" w:eastAsia="Times New Roman" w:hAnsi="Times New Roman" w:cs="Times New Roman"/>
+          <w:bCs/>
+          <w:sz w:val="24"/>
+        </w:rPr>
+        <w:t>): This class implements the `</w:t>
+      </w:r>
+      <w:proofErr w:type="spellStart"/>
+      <w:r>
+        <w:rPr>
+          <w:rFonts w:ascii="Times New Roman" w:eastAsia="Times New Roman" w:hAnsi="Times New Roman" w:cs="Times New Roman"/>
+          <w:bCs/>
+          <w:sz w:val="24"/>
+        </w:rPr>
+        <w:t>confirmOrder</w:t>
+      </w:r>
+      <w:proofErr w:type="spellEnd"/>
+      <w:r>
+        <w:rPr>
+          <w:rFonts w:ascii="Times New Roman" w:eastAsia="Times New Roman" w:hAnsi="Times New Roman" w:cs="Times New Roman"/>
+          <w:bCs/>
+          <w:sz w:val="24"/>
+        </w:rPr>
+        <w:t>()` method from the `Order` class. Its specific implementation may include logic for processing orders through postal channels, including arranging shipping and notifying customers.</w:t>
+      </w:r>
+    </w:p>
+    <w:p>
+      <w:pPr>
+        <w:spacing w:after="0"/>
+        <w:ind w:left="0" w:right="0" w:firstLine="0"/>
+        <w:jc w:val="left"/>
+        <w:rPr>
+          <w:rFonts w:ascii="Times New Roman" w:eastAsia="Times New Roman" w:hAnsi="Times New Roman" w:cs="Times New Roman"/>
+          <w:bCs/>
+          <w:sz w:val="24"/>
+        </w:rPr>
+      </w:pPr>
+    </w:p>
+    <w:p>
+      <w:pPr>
+        <w:spacing w:after="0"/>
+        <w:ind w:left="0" w:right="0" w:firstLine="0"/>
+        <w:jc w:val="left"/>
+        <w:rPr>
+          <w:rFonts w:ascii="Times New Roman" w:eastAsia="Times New Roman" w:hAnsi="Times New Roman" w:cs="Times New Roman"/>
+          <w:bCs/>
+          <w:sz w:val="24"/>
+        </w:rPr>
+      </w:pPr>
+      <w:r>
+        <w:rPr>
+          <w:rFonts w:ascii="Times New Roman" w:eastAsia="Times New Roman" w:hAnsi="Times New Roman" w:cs="Times New Roman"/>
+          <w:bCs/>
+          <w:sz w:val="24"/>
+        </w:rPr>
+        <w:t xml:space="preserve"> 3. </w:t>
+      </w:r>
+      <w:proofErr w:type="spellStart"/>
+      <w:r>
+        <w:rPr>
+          <w:rFonts w:ascii="Times New Roman" w:eastAsia="Times New Roman" w:hAnsi="Times New Roman" w:cs="Times New Roman"/>
+          <w:bCs/>
+          <w:sz w:val="24"/>
+        </w:rPr>
+        <w:t>WebOrder</w:t>
+      </w:r>
+      <w:proofErr w:type="spellEnd"/>
+      <w:r>
+        <w:rPr>
+          <w:rFonts w:ascii="Times New Roman" w:eastAsia="Times New Roman" w:hAnsi="Times New Roman" w:cs="Times New Roman"/>
+          <w:bCs/>
+          <w:sz w:val="24"/>
+        </w:rPr>
+        <w:t xml:space="preserve"> Class</w:t>
+      </w:r>
+    </w:p>
+    <w:p>
+      <w:pPr>
+        <w:spacing w:after="0"/>
+        <w:ind w:left="0" w:right="0" w:firstLine="0"/>
+        <w:jc w:val="left"/>
+        <w:rPr>
+          <w:rFonts w:ascii="Times New Roman" w:eastAsia="Times New Roman" w:hAnsi="Times New Roman" w:cs="Times New Roman"/>
+          <w:bCs/>
+          <w:sz w:val="24"/>
+        </w:rPr>
+      </w:pPr>
+    </w:p>
+    <w:p>
+      <w:pPr>
+        <w:spacing w:after="0"/>
+        <w:ind w:left="0" w:right="0" w:firstLine="0"/>
+        <w:jc w:val="left"/>
+        <w:rPr>
+          <w:rFonts w:ascii="Times New Roman" w:eastAsia="Times New Roman" w:hAnsi="Times New Roman" w:cs="Times New Roman"/>
+          <w:bCs/>
+          <w:sz w:val="24"/>
+        </w:rPr>
+      </w:pPr>
+      <w:r>
+        <w:rPr>
+          <w:rFonts w:ascii="Times New Roman" w:eastAsia="Times New Roman" w:hAnsi="Times New Roman" w:cs="Times New Roman"/>
+          <w:bCs/>
+          <w:sz w:val="24"/>
+        </w:rPr>
+        <w:t>- Type: Another concrete class that also inherits from `Order`.</w:t>
+      </w:r>
+    </w:p>
+    <w:p>
+      <w:pPr>
+        <w:spacing w:after="0"/>
+        <w:ind w:left="0" w:right="0" w:firstLine="0"/>
+        <w:jc w:val="left"/>
+        <w:rPr>
+          <w:rFonts w:ascii="Times New Roman" w:eastAsia="Times New Roman" w:hAnsi="Times New Roman" w:cs="Times New Roman"/>
+          <w:bCs/>
+          <w:sz w:val="24"/>
+        </w:rPr>
+      </w:pPr>
+    </w:p>
+    <w:p>
+      <w:pPr>
+        <w:spacing w:after="0"/>
+        <w:ind w:left="0" w:right="0" w:firstLine="0"/>
+        <w:jc w:val="left"/>
+        <w:rPr>
+          <w:rFonts w:ascii="Times New Roman" w:eastAsia="Times New Roman" w:hAnsi="Times New Roman" w:cs="Times New Roman"/>
+          <w:bCs/>
+          <w:sz w:val="24"/>
+        </w:rPr>
+      </w:pPr>
+      <w:r>
+        <w:rPr>
+          <w:rFonts w:ascii="Times New Roman" w:eastAsia="Times New Roman" w:hAnsi="Times New Roman" w:cs="Times New Roman"/>
+          <w:bCs/>
+          <w:sz w:val="24"/>
+        </w:rPr>
+        <w:t>- Attributes:</w:t>
+      </w:r>
+    </w:p>
+    <w:p>
+      <w:pPr>
+        <w:spacing w:after="0"/>
+        <w:ind w:left="0" w:right="0" w:firstLine="0"/>
+        <w:jc w:val="left"/>
+        <w:rPr>
+          <w:rFonts w:ascii="Times New Roman" w:eastAsia="Times New Roman" w:hAnsi="Times New Roman" w:cs="Times New Roman"/>
+          <w:bCs/>
+          <w:sz w:val="24"/>
+        </w:rPr>
+      </w:pPr>
+      <w:r>
+        <w:rPr>
+          <w:rFonts w:ascii="Times New Roman" w:eastAsia="Times New Roman" w:hAnsi="Times New Roman" w:cs="Times New Roman"/>
+          <w:bCs/>
+          <w:sz w:val="24"/>
+        </w:rPr>
+        <w:t xml:space="preserve">  - </w:t>
+      </w:r>
+      <w:proofErr w:type="spellStart"/>
+      <w:r>
+        <w:rPr>
+          <w:rFonts w:ascii="Times New Roman" w:eastAsia="Times New Roman" w:hAnsi="Times New Roman" w:cs="Times New Roman"/>
+          <w:bCs/>
+          <w:sz w:val="24"/>
+        </w:rPr>
+        <w:t>orderStatus</w:t>
+      </w:r>
+      <w:proofErr w:type="spellEnd"/>
+      <w:r>
+        <w:rPr>
+          <w:rFonts w:ascii="Times New Roman" w:eastAsia="Times New Roman" w:hAnsi="Times New Roman" w:cs="Times New Roman"/>
+          <w:bCs/>
+          <w:sz w:val="24"/>
+        </w:rPr>
+        <w:t>: Similar to `</w:t>
+      </w:r>
+      <w:proofErr w:type="spellStart"/>
+      <w:r>
+        <w:rPr>
+          <w:rFonts w:ascii="Times New Roman" w:eastAsia="Times New Roman" w:hAnsi="Times New Roman" w:cs="Times New Roman"/>
+          <w:bCs/>
+          <w:sz w:val="24"/>
+        </w:rPr>
+        <w:t>MailOrder</w:t>
+      </w:r>
+      <w:proofErr w:type="spellEnd"/>
+      <w:r>
+        <w:rPr>
+          <w:rFonts w:ascii="Times New Roman" w:eastAsia="Times New Roman" w:hAnsi="Times New Roman" w:cs="Times New Roman"/>
+          <w:bCs/>
+          <w:sz w:val="24"/>
+        </w:rPr>
+        <w:t>`, this attribute stores the order status but may have different logic or values depending on the context of online ordering.</w:t>
+      </w:r>
+    </w:p>
+    <w:p>
+      <w:pPr>
+        <w:spacing w:after="0"/>
+        <w:ind w:left="0" w:right="0" w:firstLine="0"/>
+        <w:jc w:val="left"/>
+        <w:rPr>
+          <w:rFonts w:ascii="Times New Roman" w:eastAsia="Times New Roman" w:hAnsi="Times New Roman" w:cs="Times New Roman"/>
+          <w:bCs/>
+          <w:sz w:val="24"/>
+        </w:rPr>
+      </w:pPr>
+    </w:p>
+    <w:p>
+      <w:pPr>
+        <w:spacing w:after="0"/>
+        <w:ind w:left="0" w:right="0" w:firstLine="0"/>
+        <w:jc w:val="left"/>
+        <w:rPr>
+          <w:rFonts w:ascii="Times New Roman" w:eastAsia="Times New Roman" w:hAnsi="Times New Roman" w:cs="Times New Roman"/>
+          <w:bCs/>
+          <w:sz w:val="24"/>
+        </w:rPr>
+      </w:pPr>
+      <w:r>
+        <w:rPr>
+          <w:rFonts w:ascii="Times New Roman" w:eastAsia="Times New Roman" w:hAnsi="Times New Roman" w:cs="Times New Roman"/>
+          <w:bCs/>
+          <w:sz w:val="24"/>
+        </w:rPr>
+        <w:t>- Methods:</w:t>
+      </w:r>
+    </w:p>
+    <w:p>
+      <w:pPr>
+        <w:spacing w:after="0"/>
+        <w:ind w:left="0" w:right="0" w:firstLine="0"/>
+        <w:jc w:val="left"/>
+        <w:rPr>
+          <w:rFonts w:ascii="Times New Roman" w:eastAsia="Times New Roman" w:hAnsi="Times New Roman" w:cs="Times New Roman"/>
+          <w:bCs/>
+          <w:sz w:val="24"/>
+        </w:rPr>
+      </w:pPr>
+      <w:r>
+        <w:rPr>
+          <w:rFonts w:ascii="Times New Roman" w:eastAsia="Times New Roman" w:hAnsi="Times New Roman" w:cs="Times New Roman"/>
+          <w:bCs/>
+          <w:sz w:val="24"/>
+        </w:rPr>
+        <w:t xml:space="preserve">  - </w:t>
+      </w:r>
+      <w:proofErr w:type="spellStart"/>
+      <w:proofErr w:type="gramStart"/>
+      <w:r>
+        <w:rPr>
+          <w:rFonts w:ascii="Times New Roman" w:eastAsia="Times New Roman" w:hAnsi="Times New Roman" w:cs="Times New Roman"/>
+          <w:bCs/>
+          <w:sz w:val="24"/>
+        </w:rPr>
+        <w:t>confirmOrder</w:t>
+      </w:r>
+      <w:proofErr w:type="spellEnd"/>
+      <w:r>
+        <w:rPr>
+          <w:rFonts w:ascii="Times New Roman" w:eastAsia="Times New Roman" w:hAnsi="Times New Roman" w:cs="Times New Roman"/>
+          <w:bCs/>
+          <w:sz w:val="24"/>
+        </w:rPr>
+        <w:t>(</w:t>
+      </w:r>
+      <w:proofErr w:type="gramEnd"/>
+      <w:r>
+        <w:rPr>
+          <w:rFonts w:ascii="Times New Roman" w:eastAsia="Times New Roman" w:hAnsi="Times New Roman" w:cs="Times New Roman"/>
+          <w:bCs/>
+          <w:sz w:val="24"/>
+        </w:rPr>
+        <w:t>): This class also implements the `</w:t>
+      </w:r>
+      <w:proofErr w:type="spellStart"/>
+      <w:r>
+        <w:rPr>
+          <w:rFonts w:ascii="Times New Roman" w:eastAsia="Times New Roman" w:hAnsi="Times New Roman" w:cs="Times New Roman"/>
+          <w:bCs/>
+          <w:sz w:val="24"/>
+        </w:rPr>
+        <w:t>confirmOrder</w:t>
+      </w:r>
+      <w:proofErr w:type="spellEnd"/>
+      <w:r>
+        <w:rPr>
+          <w:rFonts w:ascii="Times New Roman" w:eastAsia="Times New Roman" w:hAnsi="Times New Roman" w:cs="Times New Roman"/>
+          <w:bCs/>
+          <w:sz w:val="24"/>
+        </w:rPr>
+        <w:t>()` method. In the context of web ordering, this implementation may involve online payment processing, sending confirmation via email, and updating status in the user interface.</w:t>
+      </w:r>
+    </w:p>
+    <w:p>
+      <w:pPr>
+        <w:spacing w:after="0"/>
+        <w:ind w:left="0" w:right="0" w:firstLine="0"/>
+        <w:jc w:val="left"/>
+        <w:rPr>
+          <w:rFonts w:ascii="Times New Roman" w:eastAsia="Times New Roman" w:hAnsi="Times New Roman" w:cs="Times New Roman"/>
+          <w:bCs/>
+          <w:sz w:val="24"/>
+        </w:rPr>
+      </w:pPr>
+    </w:p>
+    <w:p>
+      <w:pPr>
+        <w:spacing w:after="0"/>
+        <w:ind w:left="0" w:right="0" w:firstLine="0"/>
+        <w:jc w:val="left"/>
+        <w:rPr>
+          <w:rFonts w:ascii="Times New Roman" w:eastAsia="Times New Roman" w:hAnsi="Times New Roman" w:cs="Times New Roman"/>
+          <w:bCs/>
+          <w:sz w:val="24"/>
+        </w:rPr>
+      </w:pPr>
+      <w:r>
+        <w:rPr>
+          <w:rFonts w:ascii="Times New Roman" w:eastAsia="Times New Roman" w:hAnsi="Times New Roman" w:cs="Times New Roman"/>
+          <w:bCs/>
+          <w:sz w:val="24"/>
+        </w:rPr>
+        <w:t xml:space="preserve"> 4. </w:t>
+      </w:r>
+      <w:proofErr w:type="spellStart"/>
+      <w:r>
+        <w:rPr>
+          <w:rFonts w:ascii="Times New Roman" w:eastAsia="Times New Roman" w:hAnsi="Times New Roman" w:cs="Times New Roman"/>
+          <w:bCs/>
+          <w:sz w:val="24"/>
+        </w:rPr>
+        <w:t>WhatsappOrder</w:t>
+      </w:r>
+      <w:proofErr w:type="spellEnd"/>
+      <w:r>
+        <w:rPr>
+          <w:rFonts w:ascii="Times New Roman" w:eastAsia="Times New Roman" w:hAnsi="Times New Roman" w:cs="Times New Roman"/>
+          <w:bCs/>
+          <w:sz w:val="24"/>
+        </w:rPr>
+        <w:t xml:space="preserve"> Class</w:t>
+      </w:r>
+    </w:p>
+    <w:p>
+      <w:pPr>
+        <w:spacing w:after="0"/>
+        <w:ind w:left="0" w:right="0" w:firstLine="0"/>
+        <w:jc w:val="left"/>
+        <w:rPr>
+          <w:rFonts w:ascii="Times New Roman" w:eastAsia="Times New Roman" w:hAnsi="Times New Roman" w:cs="Times New Roman"/>
+          <w:bCs/>
+          <w:sz w:val="24"/>
+        </w:rPr>
+      </w:pPr>
+    </w:p>
+    <w:p>
+      <w:pPr>
+        <w:spacing w:after="0"/>
+        <w:ind w:left="0" w:right="0" w:firstLine="0"/>
+        <w:jc w:val="left"/>
+        <w:rPr>
+          <w:rFonts w:ascii="Times New Roman" w:eastAsia="Times New Roman" w:hAnsi="Times New Roman" w:cs="Times New Roman"/>
+          <w:bCs/>
+          <w:sz w:val="24"/>
+        </w:rPr>
+      </w:pPr>
+      <w:r>
+        <w:rPr>
+          <w:rFonts w:ascii="Times New Roman" w:eastAsia="Times New Roman" w:hAnsi="Times New Roman" w:cs="Times New Roman"/>
+          <w:bCs/>
+          <w:sz w:val="24"/>
+        </w:rPr>
+        <w:t>- Type: A concrete class that inherits from `Order` and is the final subclass in this hierarchy.</w:t>
+      </w:r>
+    </w:p>
+    <w:p>
+      <w:pPr>
+        <w:spacing w:after="0"/>
+        <w:ind w:left="0" w:right="0" w:firstLine="0"/>
+        <w:jc w:val="left"/>
+        <w:rPr>
+          <w:rFonts w:ascii="Times New Roman" w:eastAsia="Times New Roman" w:hAnsi="Times New Roman" w:cs="Times New Roman"/>
+          <w:bCs/>
+          <w:sz w:val="24"/>
+        </w:rPr>
+      </w:pPr>
+    </w:p>
+    <w:p>
+      <w:pPr>
+        <w:spacing w:after="0"/>
+        <w:ind w:left="0" w:right="0" w:firstLine="0"/>
+        <w:jc w:val="left"/>
+        <w:rPr>
+          <w:rFonts w:ascii="Times New Roman" w:eastAsia="Times New Roman" w:hAnsi="Times New Roman" w:cs="Times New Roman"/>
+          <w:bCs/>
+          <w:sz w:val="24"/>
+        </w:rPr>
+      </w:pPr>
+      <w:r>
+        <w:rPr>
+          <w:rFonts w:ascii="Times New Roman" w:eastAsia="Times New Roman" w:hAnsi="Times New Roman" w:cs="Times New Roman"/>
+          <w:bCs/>
+          <w:sz w:val="24"/>
+        </w:rPr>
+        <w:t xml:space="preserve">- Attributes: </w:t>
+      </w:r>
+    </w:p>
+    <w:p>
+      <w:pPr>
+        <w:spacing w:after="0"/>
+        <w:ind w:left="0" w:right="0" w:firstLine="0"/>
+        <w:jc w:val="left"/>
+        <w:rPr>
+          <w:rFonts w:ascii="Times New Roman" w:eastAsia="Times New Roman" w:hAnsi="Times New Roman" w:cs="Times New Roman"/>
+          <w:bCs/>
+          <w:sz w:val="24"/>
+        </w:rPr>
+      </w:pPr>
+      <w:r>
+        <w:rPr>
+          <w:rFonts w:ascii="Times New Roman" w:eastAsia="Times New Roman" w:hAnsi="Times New Roman" w:cs="Times New Roman"/>
+          <w:bCs/>
+          <w:sz w:val="24"/>
+        </w:rPr>
+        <w:t xml:space="preserve">  - No additional attributes are defined in the diagram, but this class could have extra attributes if needed for the context of ordering via WhatsApp.</w:t>
+      </w:r>
+    </w:p>
+    <w:p>
+      <w:pPr>
+        <w:spacing w:after="0"/>
+        <w:ind w:left="0" w:right="0" w:firstLine="0"/>
+        <w:jc w:val="left"/>
+        <w:rPr>
+          <w:rFonts w:ascii="Times New Roman" w:eastAsia="Times New Roman" w:hAnsi="Times New Roman" w:cs="Times New Roman"/>
+          <w:bCs/>
+          <w:sz w:val="24"/>
+        </w:rPr>
+      </w:pPr>
+    </w:p>
+    <w:p>
+      <w:pPr>
+        <w:spacing w:after="0"/>
+        <w:ind w:left="0" w:right="0" w:firstLine="0"/>
+        <w:jc w:val="left"/>
+        <w:rPr>
+          <w:rFonts w:ascii="Times New Roman" w:eastAsia="Times New Roman" w:hAnsi="Times New Roman" w:cs="Times New Roman"/>
+          <w:bCs/>
+          <w:sz w:val="24"/>
+        </w:rPr>
+      </w:pPr>
+      <w:r>
+        <w:rPr>
+          <w:rFonts w:ascii="Times New Roman" w:eastAsia="Times New Roman" w:hAnsi="Times New Roman" w:cs="Times New Roman"/>
+          <w:bCs/>
+          <w:sz w:val="24"/>
+        </w:rPr>
+        <w:t>- Methods:</w:t>
+      </w:r>
+    </w:p>
+    <w:p>
+      <w:pPr>
+        <w:spacing w:after="0"/>
+        <w:ind w:left="0" w:right="0" w:firstLine="0"/>
+        <w:jc w:val="left"/>
+        <w:rPr>
+          <w:rFonts w:ascii="Times New Roman" w:eastAsia="Times New Roman" w:hAnsi="Times New Roman" w:cs="Times New Roman"/>
+          <w:bCs/>
+          <w:sz w:val="24"/>
+        </w:rPr>
+      </w:pPr>
+      <w:r>
+        <w:rPr>
+          <w:rFonts w:ascii="Times New Roman" w:eastAsia="Times New Roman" w:hAnsi="Times New Roman" w:cs="Times New Roman"/>
+          <w:bCs/>
+          <w:sz w:val="24"/>
+        </w:rPr>
+        <w:t xml:space="preserve">  - </w:t>
+      </w:r>
+      <w:proofErr w:type="spellStart"/>
+      <w:proofErr w:type="gramStart"/>
+      <w:r>
+        <w:rPr>
+          <w:rFonts w:ascii="Times New Roman" w:eastAsia="Times New Roman" w:hAnsi="Times New Roman" w:cs="Times New Roman"/>
+          <w:bCs/>
+          <w:sz w:val="24"/>
+        </w:rPr>
+        <w:t>confirmOrder</w:t>
+      </w:r>
+      <w:proofErr w:type="spellEnd"/>
+      <w:r>
+        <w:rPr>
+          <w:rFonts w:ascii="Times New Roman" w:eastAsia="Times New Roman" w:hAnsi="Times New Roman" w:cs="Times New Roman"/>
+          <w:bCs/>
+          <w:sz w:val="24"/>
+        </w:rPr>
+        <w:t>(</w:t>
+      </w:r>
+      <w:proofErr w:type="gramEnd"/>
+      <w:r>
+        <w:rPr>
+          <w:rFonts w:ascii="Times New Roman" w:eastAsia="Times New Roman" w:hAnsi="Times New Roman" w:cs="Times New Roman"/>
+          <w:bCs/>
+          <w:sz w:val="24"/>
+        </w:rPr>
+        <w:t>): Implements the `</w:t>
+      </w:r>
+      <w:proofErr w:type="spellStart"/>
+      <w:r>
+        <w:rPr>
+          <w:rFonts w:ascii="Times New Roman" w:eastAsia="Times New Roman" w:hAnsi="Times New Roman" w:cs="Times New Roman"/>
+          <w:bCs/>
+          <w:sz w:val="24"/>
+        </w:rPr>
+        <w:t>confirmOrder</w:t>
+      </w:r>
+      <w:proofErr w:type="spellEnd"/>
+      <w:r>
+        <w:rPr>
+          <w:rFonts w:ascii="Times New Roman" w:eastAsia="Times New Roman" w:hAnsi="Times New Roman" w:cs="Times New Roman"/>
+          <w:bCs/>
+          <w:sz w:val="24"/>
+        </w:rPr>
+        <w:t>()` method in a manner suitable for orders placed through WhatsApp. This may involve interacting with WhatsApp's API to send confirmations to customers or update order status on that platform.</w:t>
+      </w:r>
+    </w:p>
+    <w:p>
+      <w:pPr>
+        <w:spacing w:after="0"/>
+        <w:ind w:left="0" w:right="0" w:firstLine="0"/>
+        <w:jc w:val="left"/>
+        <w:rPr>
+          <w:rFonts w:ascii="Times New Roman" w:eastAsia="Times New Roman" w:hAnsi="Times New Roman" w:cs="Times New Roman"/>
+          <w:bCs/>
+          <w:sz w:val="24"/>
+        </w:rPr>
+      </w:pPr>
+    </w:p>
+    <w:p>
+      <w:pPr>
+        <w:spacing w:after="0"/>
+        <w:ind w:left="0" w:right="0" w:firstLine="0"/>
+        <w:jc w:val="left"/>
+        <w:rPr>
+          <w:rFonts w:ascii="Times New Roman" w:eastAsia="Times New Roman" w:hAnsi="Times New Roman" w:cs="Times New Roman"/>
+          <w:bCs/>
+          <w:sz w:val="24"/>
+        </w:rPr>
+      </w:pPr>
+      <w:r>
+        <w:rPr>
+          <w:rFonts w:ascii="Times New Roman" w:eastAsia="Times New Roman" w:hAnsi="Times New Roman" w:cs="Times New Roman"/>
+          <w:bCs/>
+          <w:sz w:val="24"/>
+        </w:rPr>
+        <w:t xml:space="preserve"> Relationships Between Classes</w:t>
+      </w:r>
+    </w:p>
+    <w:p>
+      <w:pPr>
+        <w:spacing w:after="0"/>
+        <w:ind w:left="0" w:right="0" w:firstLine="0"/>
+        <w:jc w:val="left"/>
+        <w:rPr>
+          <w:rFonts w:ascii="Times New Roman" w:eastAsia="Times New Roman" w:hAnsi="Times New Roman" w:cs="Times New Roman"/>
+          <w:bCs/>
+          <w:sz w:val="24"/>
+        </w:rPr>
+      </w:pPr>
+    </w:p>
+    <w:p>
+      <w:pPr>
+        <w:spacing w:after="0"/>
+        <w:ind w:left="0" w:right="0" w:firstLine="0"/>
+        <w:jc w:val="left"/>
+        <w:rPr>
+          <w:rFonts w:ascii="Times New Roman" w:eastAsia="Times New Roman" w:hAnsi="Times New Roman" w:cs="Times New Roman"/>
+          <w:bCs/>
+          <w:sz w:val="24"/>
+        </w:rPr>
+      </w:pPr>
+      <w:r>
+        <w:rPr>
+          <w:rFonts w:ascii="Times New Roman" w:eastAsia="Times New Roman" w:hAnsi="Times New Roman" w:cs="Times New Roman"/>
+          <w:bCs/>
+          <w:sz w:val="24"/>
+        </w:rPr>
+        <w:t xml:space="preserve">- Inheritance: </w:t>
+      </w:r>
+    </w:p>
+    <w:p>
+      <w:pPr>
+        <w:spacing w:after="0"/>
+        <w:ind w:left="0" w:right="0" w:firstLine="0"/>
+        <w:jc w:val="left"/>
+        <w:rPr>
+          <w:rFonts w:ascii="Times New Roman" w:eastAsia="Times New Roman" w:hAnsi="Times New Roman" w:cs="Times New Roman"/>
+          <w:bCs/>
+          <w:sz w:val="24"/>
+        </w:rPr>
+      </w:pPr>
+      <w:r>
+        <w:rPr>
+          <w:rFonts w:ascii="Times New Roman" w:eastAsia="Times New Roman" w:hAnsi="Times New Roman" w:cs="Times New Roman"/>
+          <w:bCs/>
+          <w:sz w:val="24"/>
+        </w:rPr>
+        <w:t xml:space="preserve">  - `</w:t>
+      </w:r>
+      <w:proofErr w:type="spellStart"/>
+      <w:r>
+        <w:rPr>
+          <w:rFonts w:ascii="Times New Roman" w:eastAsia="Times New Roman" w:hAnsi="Times New Roman" w:cs="Times New Roman"/>
+          <w:bCs/>
+          <w:sz w:val="24"/>
+        </w:rPr>
+        <w:t>MailOrder</w:t>
+      </w:r>
+      <w:proofErr w:type="spellEnd"/>
+      <w:r>
+        <w:rPr>
+          <w:rFonts w:ascii="Times New Roman" w:eastAsia="Times New Roman" w:hAnsi="Times New Roman" w:cs="Times New Roman"/>
+          <w:bCs/>
+          <w:sz w:val="24"/>
+        </w:rPr>
+        <w:t>`, `</w:t>
+      </w:r>
+      <w:proofErr w:type="spellStart"/>
+      <w:r>
+        <w:rPr>
+          <w:rFonts w:ascii="Times New Roman" w:eastAsia="Times New Roman" w:hAnsi="Times New Roman" w:cs="Times New Roman"/>
+          <w:bCs/>
+          <w:sz w:val="24"/>
+        </w:rPr>
+        <w:t>WebOrder</w:t>
+      </w:r>
+      <w:proofErr w:type="spellEnd"/>
+      <w:r>
+        <w:rPr>
+          <w:rFonts w:ascii="Times New Roman" w:eastAsia="Times New Roman" w:hAnsi="Times New Roman" w:cs="Times New Roman"/>
+          <w:bCs/>
+          <w:sz w:val="24"/>
+        </w:rPr>
+        <w:t>`, and `</w:t>
+      </w:r>
+      <w:proofErr w:type="spellStart"/>
+      <w:r>
+        <w:rPr>
+          <w:rFonts w:ascii="Times New Roman" w:eastAsia="Times New Roman" w:hAnsi="Times New Roman" w:cs="Times New Roman"/>
+          <w:bCs/>
+          <w:sz w:val="24"/>
+        </w:rPr>
+        <w:t>WhatsappOrder</w:t>
+      </w:r>
+      <w:proofErr w:type="spellEnd"/>
+      <w:r>
+        <w:rPr>
+          <w:rFonts w:ascii="Times New Roman" w:eastAsia="Times New Roman" w:hAnsi="Times New Roman" w:cs="Times New Roman"/>
+          <w:bCs/>
+          <w:sz w:val="24"/>
+        </w:rPr>
+        <w:t>` all inherit from the abstract class `Order`. This means they will all possess the attributes and methods defined in the `Order` class but can provide their specific implementations for the `</w:t>
+      </w:r>
+      <w:proofErr w:type="spellStart"/>
+      <w:proofErr w:type="gramStart"/>
+      <w:r>
+        <w:rPr>
+          <w:rFonts w:ascii="Times New Roman" w:eastAsia="Times New Roman" w:hAnsi="Times New Roman" w:cs="Times New Roman"/>
+          <w:bCs/>
+          <w:sz w:val="24"/>
+        </w:rPr>
+        <w:t>confirmOrder</w:t>
+      </w:r>
+      <w:proofErr w:type="spellEnd"/>
+      <w:r>
+        <w:rPr>
+          <w:rFonts w:ascii="Times New Roman" w:eastAsia="Times New Roman" w:hAnsi="Times New Roman" w:cs="Times New Roman"/>
+          <w:bCs/>
+          <w:sz w:val="24"/>
+        </w:rPr>
+        <w:t>(</w:t>
+      </w:r>
+      <w:proofErr w:type="gramEnd"/>
+      <w:r>
+        <w:rPr>
+          <w:rFonts w:ascii="Times New Roman" w:eastAsia="Times New Roman" w:hAnsi="Times New Roman" w:cs="Times New Roman"/>
+          <w:bCs/>
+          <w:sz w:val="24"/>
+        </w:rPr>
+        <w:t>)` method.</w:t>
+      </w:r>
+    </w:p>
+    <w:p>
+      <w:pPr>
+        <w:spacing w:after="0"/>
+        <w:ind w:left="0" w:right="0" w:firstLine="0"/>
+        <w:jc w:val="left"/>
+        <w:rPr>
+          <w:rFonts w:ascii="Times New Roman" w:eastAsia="Times New Roman" w:hAnsi="Times New Roman" w:cs="Times New Roman"/>
+          <w:bCs/>
+          <w:sz w:val="24"/>
+        </w:rPr>
+      </w:pPr>
+    </w:p>
+    <w:p>
+      <w:pPr>
+        <w:spacing w:after="0"/>
+        <w:ind w:left="0" w:right="0" w:firstLine="0"/>
+        <w:jc w:val="left"/>
+        <w:rPr>
+          <w:rFonts w:ascii="Times New Roman" w:eastAsia="Times New Roman" w:hAnsi="Times New Roman" w:cs="Times New Roman"/>
+          <w:bCs/>
+          <w:sz w:val="24"/>
+        </w:rPr>
+      </w:pPr>
+      <w:r>
+        <w:rPr>
+          <w:rFonts w:ascii="Times New Roman" w:eastAsia="Times New Roman" w:hAnsi="Times New Roman" w:cs="Times New Roman"/>
+          <w:bCs/>
+          <w:sz w:val="24"/>
+        </w:rPr>
+        <w:t xml:space="preserve">This UML diagram demonstrates how an ordering system can be designed using Object-Oriented Programming (OOP) principles by leveraging abstract classes to define a common contract for all types of orders. With this approach, each type of order can have its unique logic and behavior while still sharing a common foundational structure. This </w:t>
+      </w:r>
+      <w:r>
+        <w:rPr>
+          <w:rFonts w:ascii="Times New Roman" w:eastAsia="Times New Roman" w:hAnsi="Times New Roman" w:cs="Times New Roman"/>
+          <w:bCs/>
+          <w:sz w:val="24"/>
+        </w:rPr>
+        <w:lastRenderedPageBreak/>
+        <w:t>enhances readability, maintainability, and scalability of the system, allowing for new types of orders to be added in the future without modifying existing code.</w:t>
+      </w:r>
+    </w:p>
+    <w:p>
+      <w:pPr>
+        <w:spacing w:after="0"/>
+        <w:ind w:left="0" w:right="0" w:firstLine="0"/>
+        <w:jc w:val="left"/>
+        <w:rPr>
+          <w:bCs/>
+        </w:rPr>
+      </w:pPr>
+    </w:p>
+    <w:p>
+      <w:pPr>
+        <w:spacing w:after="0"/>
+        <w:ind w:left="0" w:right="0" w:firstLine="0"/>
+        <w:jc w:val="left"/>
+        <w:rPr>
+          <w:bCs/>
+        </w:rPr>
+      </w:pPr>
+    </w:p>
+    <w:p>
+      <w:pPr>
+        <w:spacing w:after="0"/>
+        <w:ind w:right="0"/>
+        <w:jc w:val="left"/>
+        <w:rPr>
+          <w:bCs/>
+        </w:rPr>
+      </w:pPr>
+      <w:r>
+        <w:rPr>
+          <w:bCs/>
+        </w:rPr>
+        <w:t xml:space="preserve">3. </w:t>
       </w:r>
     </w:p>
     <w:sectPr>
@@ -2273,6 +3795,17 @@
       <w:shd w:val="clear" w:color="auto" w:fill="E1DFDD"/>
     </w:rPr>
   </w:style>
+  <w:style w:type="paragraph" w:styleId="ListParagraph">
+    <w:name w:val="List Paragraph"/>
+    <w:basedOn w:val="Normal"/>
+    <w:uiPriority w:val="34"/>
+    <w:qFormat/>
+    <w:rsid w:val="00467927"/>
+    <w:pPr>
+      <w:ind w:left="720"/>
+      <w:contextualSpacing/>
+    </w:pPr>
+  </w:style>
 </w:styles>
 </file>
 

--- a/SAFRIZAL RAHMAN SIB 2G QUIZ QUESTIONS 2.docx
+++ b/SAFRIZAL RAHMAN SIB 2G QUIZ QUESTIONS 2.docx
@@ -629,7 +629,6 @@
         <w:t xml:space="preserve">  - </w:t>
       </w:r>
       <w:proofErr w:type="spellStart"/>
-      <w:proofErr w:type="gramStart"/>
       <w:r>
         <w:rPr>
           <w:rFonts w:ascii="Times New Roman" w:eastAsia="Times New Roman" w:hAnsi="Times New Roman" w:cs="Times New Roman"/>
@@ -645,16 +644,7 @@
           <w:bCs/>
           <w:sz w:val="24"/>
         </w:rPr>
-        <w:t>(</w:t>
-      </w:r>
-      <w:proofErr w:type="gramEnd"/>
-      <w:r>
-        <w:rPr>
-          <w:rFonts w:ascii="Times New Roman" w:eastAsia="Times New Roman" w:hAnsi="Times New Roman" w:cs="Times New Roman"/>
-          <w:bCs/>
-          <w:sz w:val="24"/>
-        </w:rPr>
-        <w:t>): This method is responsible for removing the object from the game. It might involve cleaning up resources, updating the game state, and ensuring that the object no longer interacts with other entities.</w:t>
+        <w:t>(): This method is responsible for removing the object from the game. It might involve cleaning up resources, updating the game state, and ensuring that the object no longer interacts with other entities.</w:t>
       </w:r>
     </w:p>
     <w:p>
@@ -820,7 +810,7 @@
           <w:bCs/>
           <w:sz w:val="24"/>
         </w:rPr>
-        <w:t>- Purpose: This abstract class extends `</w:t>
+        <w:t xml:space="preserve">- Purpose: This abstract class extends </w:t>
       </w:r>
       <w:proofErr w:type="spellStart"/>
       <w:r>
@@ -838,7 +828,7 @@
           <w:bCs/>
           <w:sz w:val="24"/>
         </w:rPr>
-        <w:t>` and introduces health-related properties and behaviors, making it suitable for any object that can take damage.</w:t>
+        <w:t xml:space="preserve"> and introduces health-related properties and behaviors, making it suitable for any object that can take damage.</w:t>
       </w:r>
     </w:p>
     <w:p>
@@ -983,7 +973,6 @@
         <w:t xml:space="preserve">  - </w:t>
       </w:r>
       <w:proofErr w:type="spellStart"/>
-      <w:proofErr w:type="gramStart"/>
       <w:r>
         <w:rPr>
           <w:rFonts w:ascii="Times New Roman" w:eastAsia="Times New Roman" w:hAnsi="Times New Roman" w:cs="Times New Roman"/>
@@ -999,16 +988,7 @@
           <w:bCs/>
           <w:sz w:val="24"/>
         </w:rPr>
-        <w:t>(</w:t>
-      </w:r>
-      <w:proofErr w:type="gramEnd"/>
-      <w:r>
-        <w:rPr>
-          <w:rFonts w:ascii="Times New Roman" w:eastAsia="Times New Roman" w:hAnsi="Times New Roman" w:cs="Times New Roman"/>
-          <w:bCs/>
-          <w:sz w:val="24"/>
-        </w:rPr>
-        <w:t>): A method that checks if the current health is zero or below, indicating that the object is no longer alive.</w:t>
+        <w:t>(): A method that checks if the current health is zero or below, indicating that the object is no longer alive.</w:t>
       </w:r>
     </w:p>
     <w:p>
@@ -1031,7 +1011,6 @@
         <w:t xml:space="preserve">  - </w:t>
       </w:r>
       <w:proofErr w:type="spellStart"/>
-      <w:proofErr w:type="gramStart"/>
       <w:r>
         <w:rPr>
           <w:rFonts w:ascii="Times New Roman" w:eastAsia="Times New Roman" w:hAnsi="Times New Roman" w:cs="Times New Roman"/>
@@ -1047,16 +1026,7 @@
           <w:bCs/>
           <w:sz w:val="24"/>
         </w:rPr>
-        <w:t>(</w:t>
-      </w:r>
-      <w:proofErr w:type="gramEnd"/>
-      <w:r>
-        <w:rPr>
-          <w:rFonts w:ascii="Times New Roman" w:eastAsia="Times New Roman" w:hAnsi="Times New Roman" w:cs="Times New Roman"/>
-          <w:bCs/>
-          <w:sz w:val="24"/>
-        </w:rPr>
-        <w:t>int damage): This method reduces the object's health by a specified damage amount. If health drops to zero or below, it typically triggers death-related behavior.</w:t>
+        <w:t>(int damage): This method reduces the object's health by a specified damage amount. If health drops to zero or below, it typically triggers death-related behavior.</w:t>
       </w:r>
     </w:p>
     <w:p>
@@ -1079,7 +1049,6 @@
         <w:t xml:space="preserve">  - </w:t>
       </w:r>
       <w:proofErr w:type="spellStart"/>
-      <w:proofErr w:type="gramStart"/>
       <w:r>
         <w:rPr>
           <w:rFonts w:ascii="Times New Roman" w:eastAsia="Times New Roman" w:hAnsi="Times New Roman" w:cs="Times New Roman"/>
@@ -1095,16 +1064,7 @@
           <w:bCs/>
           <w:sz w:val="24"/>
         </w:rPr>
-        <w:t>(</w:t>
-      </w:r>
-      <w:proofErr w:type="gramEnd"/>
-      <w:r>
-        <w:rPr>
-          <w:rFonts w:ascii="Times New Roman" w:eastAsia="Times New Roman" w:hAnsi="Times New Roman" w:cs="Times New Roman"/>
-          <w:bCs/>
-          <w:sz w:val="24"/>
-        </w:rPr>
-        <w:t>): An abstract method that must be implemented by subclasses. It defines what happens when the object is killed, allowing for tailored responses based on specific game mechanics.</w:t>
+        <w:t>(): An abstract method that must be implemented by subclasses. It defines what happens when the object is killed, allowing for tailored responses based on specific game mechanics.</w:t>
       </w:r>
     </w:p>
     <w:p>
@@ -1168,7 +1128,7 @@
           <w:bCs/>
           <w:sz w:val="24"/>
         </w:rPr>
-        <w:t>- Purpose: This class represents a player character in the game, inheriting from `</w:t>
+        <w:t xml:space="preserve">- Purpose: This class represents a player character in the game, inheriting from </w:t>
       </w:r>
       <w:proofErr w:type="spellStart"/>
       <w:r>
@@ -1186,7 +1146,7 @@
           <w:bCs/>
           <w:sz w:val="24"/>
         </w:rPr>
-        <w:t>` to incorporate health mechanics while adding player-specific attributes.</w:t>
+        <w:t xml:space="preserve"> to incorporate health mechanics while adding player-specific attributes.</w:t>
       </w:r>
     </w:p>
     <w:p>
@@ -1328,10 +1288,9 @@
           <w:bCs/>
           <w:sz w:val="24"/>
         </w:rPr>
-        <w:t xml:space="preserve">  - Overrides `</w:t>
-      </w:r>
-      <w:proofErr w:type="spellStart"/>
-      <w:proofErr w:type="gramStart"/>
+        <w:t xml:space="preserve">  - Overrides </w:t>
+      </w:r>
+      <w:proofErr w:type="spellStart"/>
       <w:r>
         <w:rPr>
           <w:rFonts w:ascii="Times New Roman" w:eastAsia="Times New Roman" w:hAnsi="Times New Roman" w:cs="Times New Roman"/>
@@ -1347,16 +1306,7 @@
           <w:bCs/>
           <w:sz w:val="24"/>
         </w:rPr>
-        <w:t>(</w:t>
-      </w:r>
-      <w:proofErr w:type="gramEnd"/>
-      <w:r>
-        <w:rPr>
-          <w:rFonts w:ascii="Times New Roman" w:eastAsia="Times New Roman" w:hAnsi="Times New Roman" w:cs="Times New Roman"/>
-          <w:bCs/>
-          <w:sz w:val="24"/>
-        </w:rPr>
-        <w:t>)`: This implementation handles player-specific behavior when the player dies, such as triggering a game-over screen, resetting scores, or providing options to restart.</w:t>
+        <w:t>(): This implementation handles player-specific behavior when the player dies, such as triggering a game-over screen, resetting scores, or providing options to restart.</w:t>
       </w:r>
     </w:p>
     <w:p>
@@ -1421,7 +1371,7 @@
           <w:sz w:val="24"/>
         </w:rPr>
         <w:lastRenderedPageBreak/>
-        <w:t>- Purpose: This class represents an enemy character in the game, also inheriting from `</w:t>
+        <w:t xml:space="preserve">- Purpose: This class represents an enemy character in the game, also inheriting from </w:t>
       </w:r>
       <w:proofErr w:type="spellStart"/>
       <w:r>
@@ -1439,7 +1389,7 @@
           <w:bCs/>
           <w:sz w:val="24"/>
         </w:rPr>
-        <w:t>`, but with its unique characteristics and behaviors.</w:t>
+        <w:t>, but with its unique characteristics and behaviors.</w:t>
       </w:r>
     </w:p>
     <w:p>
@@ -1584,7 +1534,6 @@
         <w:t xml:space="preserve">  - </w:t>
       </w:r>
       <w:proofErr w:type="spellStart"/>
-      <w:proofErr w:type="gramStart"/>
       <w:r>
         <w:rPr>
           <w:rFonts w:ascii="Times New Roman" w:eastAsia="Times New Roman" w:hAnsi="Times New Roman" w:cs="Times New Roman"/>
@@ -1600,39 +1549,29 @@
           <w:bCs/>
           <w:sz w:val="24"/>
         </w:rPr>
-        <w:t>(</w:t>
-      </w:r>
-      <w:proofErr w:type="gramEnd"/>
-      <w:r>
-        <w:rPr>
-          <w:rFonts w:ascii="Times New Roman" w:eastAsia="Times New Roman" w:hAnsi="Times New Roman" w:cs="Times New Roman"/>
-          <w:bCs/>
-          <w:sz w:val="24"/>
-        </w:rPr>
-        <w:t>): A method that allows monsters to produce sounds, which could attract players or trigger specific events in-game.</w:t>
-      </w:r>
-    </w:p>
-    <w:p>
-      <w:pPr>
-        <w:spacing w:after="0"/>
-        <w:ind w:left="0" w:right="0" w:firstLine="0"/>
-        <w:jc w:val="left"/>
-        <w:rPr>
-          <w:rFonts w:ascii="Times New Roman" w:eastAsia="Times New Roman" w:hAnsi="Times New Roman" w:cs="Times New Roman"/>
-          <w:bCs/>
-          <w:sz w:val="24"/>
-        </w:rPr>
-      </w:pPr>
-      <w:r>
-        <w:rPr>
-          <w:rFonts w:ascii="Times New Roman" w:eastAsia="Times New Roman" w:hAnsi="Times New Roman" w:cs="Times New Roman"/>
-          <w:bCs/>
-          <w:sz w:val="24"/>
-        </w:rPr>
-        <w:t xml:space="preserve">  - Overrides `</w:t>
-      </w:r>
-      <w:proofErr w:type="spellStart"/>
-      <w:proofErr w:type="gramStart"/>
+        <w:t>(): A method that allows monsters to produce sounds, which could attract players or trigger specific events in-game.</w:t>
+      </w:r>
+    </w:p>
+    <w:p>
+      <w:pPr>
+        <w:spacing w:after="0"/>
+        <w:ind w:left="0" w:right="0" w:firstLine="0"/>
+        <w:jc w:val="left"/>
+        <w:rPr>
+          <w:rFonts w:ascii="Times New Roman" w:eastAsia="Times New Roman" w:hAnsi="Times New Roman" w:cs="Times New Roman"/>
+          <w:bCs/>
+          <w:sz w:val="24"/>
+        </w:rPr>
+      </w:pPr>
+      <w:r>
+        <w:rPr>
+          <w:rFonts w:ascii="Times New Roman" w:eastAsia="Times New Roman" w:hAnsi="Times New Roman" w:cs="Times New Roman"/>
+          <w:bCs/>
+          <w:sz w:val="24"/>
+        </w:rPr>
+        <w:t xml:space="preserve">  - Overrides </w:t>
+      </w:r>
+      <w:proofErr w:type="spellStart"/>
       <w:r>
         <w:rPr>
           <w:rFonts w:ascii="Times New Roman" w:eastAsia="Times New Roman" w:hAnsi="Times New Roman" w:cs="Times New Roman"/>
@@ -1648,16 +1587,7 @@
           <w:bCs/>
           <w:sz w:val="24"/>
         </w:rPr>
-        <w:t>(</w:t>
-      </w:r>
-      <w:proofErr w:type="gramEnd"/>
-      <w:r>
-        <w:rPr>
-          <w:rFonts w:ascii="Times New Roman" w:eastAsia="Times New Roman" w:hAnsi="Times New Roman" w:cs="Times New Roman"/>
-          <w:bCs/>
-          <w:sz w:val="24"/>
-        </w:rPr>
-        <w:t>)`: This implementation defines what happens when a monster is killed, which could include dropping loot, spawning effects, or notifying other game systems.</w:t>
+        <w:t>(): This implementation defines what happens when a monster is killed, which could include dropping loot, spawning effects, or notifying other game systems.</w:t>
       </w:r>
     </w:p>
     <w:p>
@@ -1952,7 +1882,7 @@
           <w:bCs/>
           <w:sz w:val="24"/>
         </w:rPr>
-        <w:t>- Type: Abstract class, indicated by `&lt;&lt;abstract&gt;&gt;`.</w:t>
+        <w:t>- Type: Abstract class, indicated by &lt;&lt;abstract&gt;&gt;.</w:t>
       </w:r>
     </w:p>
     <w:p>
@@ -2085,7 +2015,6 @@
         <w:t xml:space="preserve">  - </w:t>
       </w:r>
       <w:proofErr w:type="spellStart"/>
-      <w:proofErr w:type="gramStart"/>
       <w:r>
         <w:rPr>
           <w:rFonts w:ascii="Times New Roman" w:eastAsia="Times New Roman" w:hAnsi="Times New Roman" w:cs="Times New Roman"/>
@@ -2101,16 +2030,7 @@
           <w:bCs/>
           <w:sz w:val="24"/>
         </w:rPr>
-        <w:t>(</w:t>
-      </w:r>
-      <w:proofErr w:type="gramEnd"/>
-      <w:r>
-        <w:rPr>
-          <w:rFonts w:ascii="Times New Roman" w:eastAsia="Times New Roman" w:hAnsi="Times New Roman" w:cs="Times New Roman"/>
-          <w:bCs/>
-          <w:sz w:val="24"/>
-        </w:rPr>
-        <w:t>): This method is responsible for confirming the order. As an abstract class, the specific implementation of this method will be defined by the subclasses inheriting from `Order`.</w:t>
+        <w:t>(): This method is responsible for confirming the order. As an abstract class, the specific implementation of this method will be defined by the subclasses inheriting from Order.</w:t>
       </w:r>
     </w:p>
     <w:p>
@@ -2192,7 +2112,7 @@
           <w:bCs/>
           <w:sz w:val="24"/>
         </w:rPr>
-        <w:t>- Type: A concrete class that inherits from `Order`.</w:t>
+        <w:t>- Type: A concrete class that inherits from Order.</w:t>
       </w:r>
     </w:p>
     <w:p>
@@ -2317,7 +2237,6 @@
         <w:t xml:space="preserve">  - </w:t>
       </w:r>
       <w:proofErr w:type="spellStart"/>
-      <w:proofErr w:type="gramStart"/>
       <w:r>
         <w:rPr>
           <w:rFonts w:ascii="Times New Roman" w:eastAsia="Times New Roman" w:hAnsi="Times New Roman" w:cs="Times New Roman"/>
@@ -2333,16 +2252,7 @@
           <w:bCs/>
           <w:sz w:val="24"/>
         </w:rPr>
-        <w:t>(</w:t>
-      </w:r>
-      <w:proofErr w:type="gramEnd"/>
-      <w:r>
-        <w:rPr>
-          <w:rFonts w:ascii="Times New Roman" w:eastAsia="Times New Roman" w:hAnsi="Times New Roman" w:cs="Times New Roman"/>
-          <w:bCs/>
-          <w:sz w:val="24"/>
-        </w:rPr>
-        <w:t>): This class implements the `</w:t>
+        <w:t xml:space="preserve">(): This class implements the </w:t>
       </w:r>
       <w:proofErr w:type="spellStart"/>
       <w:r>
@@ -2360,7 +2270,7 @@
           <w:bCs/>
           <w:sz w:val="24"/>
         </w:rPr>
-        <w:t>()` method from the `Order` class. Its specific implementation may include logic for processing orders through postal channels, including arranging shipping and notifying customers.</w:t>
+        <w:t>() method from the Order class. Its specific implementation may include logic for processing orders through postal channels, including arranging shipping and notifying customers.</w:t>
       </w:r>
     </w:p>
     <w:p>
@@ -2442,7 +2352,7 @@
           <w:bCs/>
           <w:sz w:val="24"/>
         </w:rPr>
-        <w:t>- Type: Another concrete class that also inherits from `Order`.</w:t>
+        <w:t>- Type: Another concrete class that also inherits from Order.</w:t>
       </w:r>
     </w:p>
     <w:p>
@@ -2512,7 +2422,7 @@
           <w:bCs/>
           <w:sz w:val="24"/>
         </w:rPr>
-        <w:t>: Similar to `</w:t>
+        <w:t xml:space="preserve">: Similar to </w:t>
       </w:r>
       <w:proofErr w:type="spellStart"/>
       <w:r>
@@ -2530,7 +2440,7 @@
           <w:bCs/>
           <w:sz w:val="24"/>
         </w:rPr>
-        <w:t>`, this attribute stores the order status but may have different logic or values depending on the context of online ordering.</w:t>
+        <w:t>, this attribute stores the order status but may have different logic or values depending on the context of online ordering.</w:t>
       </w:r>
     </w:p>
     <w:p>
@@ -2585,7 +2495,6 @@
         <w:t xml:space="preserve">  - </w:t>
       </w:r>
       <w:proofErr w:type="spellStart"/>
-      <w:proofErr w:type="gramStart"/>
       <w:r>
         <w:rPr>
           <w:rFonts w:ascii="Times New Roman" w:eastAsia="Times New Roman" w:hAnsi="Times New Roman" w:cs="Times New Roman"/>
@@ -2601,16 +2510,7 @@
           <w:bCs/>
           <w:sz w:val="24"/>
         </w:rPr>
-        <w:t>(</w:t>
-      </w:r>
-      <w:proofErr w:type="gramEnd"/>
-      <w:r>
-        <w:rPr>
-          <w:rFonts w:ascii="Times New Roman" w:eastAsia="Times New Roman" w:hAnsi="Times New Roman" w:cs="Times New Roman"/>
-          <w:bCs/>
-          <w:sz w:val="24"/>
-        </w:rPr>
-        <w:t>): This class also implements the `</w:t>
+        <w:t xml:space="preserve">(): This class also implements the </w:t>
       </w:r>
       <w:proofErr w:type="spellStart"/>
       <w:r>
@@ -2628,7 +2528,7 @@
           <w:bCs/>
           <w:sz w:val="24"/>
         </w:rPr>
-        <w:t>()` method. In the context of web ordering, this implementation may involve online payment processing, sending confirmation via email, and updating status in the user interface.</w:t>
+        <w:t>() method. In the context of web ordering, this implementation may involve online payment processing, sending confirmation via email, and updating status in the user interface.</w:t>
       </w:r>
     </w:p>
     <w:p>
@@ -2710,7 +2610,7 @@
           <w:bCs/>
           <w:sz w:val="24"/>
         </w:rPr>
-        <w:t>- Type: A concrete class that inherits from `Order` and is the final subclass in this hierarchy.</w:t>
+        <w:t>- Type: A concrete class that inherits from Order and is the final subclass in this hierarchy.</w:t>
       </w:r>
     </w:p>
     <w:p>
@@ -2817,7 +2717,6 @@
         <w:t xml:space="preserve">  - </w:t>
       </w:r>
       <w:proofErr w:type="spellStart"/>
-      <w:proofErr w:type="gramStart"/>
       <w:r>
         <w:rPr>
           <w:rFonts w:ascii="Times New Roman" w:eastAsia="Times New Roman" w:hAnsi="Times New Roman" w:cs="Times New Roman"/>
@@ -2833,16 +2732,7 @@
           <w:bCs/>
           <w:sz w:val="24"/>
         </w:rPr>
-        <w:t>(</w:t>
-      </w:r>
-      <w:proofErr w:type="gramEnd"/>
-      <w:r>
-        <w:rPr>
-          <w:rFonts w:ascii="Times New Roman" w:eastAsia="Times New Roman" w:hAnsi="Times New Roman" w:cs="Times New Roman"/>
-          <w:bCs/>
-          <w:sz w:val="24"/>
-        </w:rPr>
-        <w:t>): Implements the `</w:t>
+        <w:t xml:space="preserve">(): Implements the </w:t>
       </w:r>
       <w:proofErr w:type="spellStart"/>
       <w:r>
@@ -2860,7 +2750,7 @@
           <w:bCs/>
           <w:sz w:val="24"/>
         </w:rPr>
-        <w:t>()` method in a manner suitable for orders placed through WhatsApp. This may involve interacting with WhatsApp's API to send confirmations to customers or update order status on that platform.</w:t>
+        <w:t>() method in a manner suitable for orders placed through WhatsApp. This may involve interacting with WhatsApp's API to send confirmations to customers or update order status on that platform.</w:t>
       </w:r>
     </w:p>
     <w:p>
@@ -2944,7 +2834,7 @@
           <w:bCs/>
           <w:sz w:val="24"/>
         </w:rPr>
-        <w:t xml:space="preserve">  - `</w:t>
+        <w:t xml:space="preserve">  - </w:t>
       </w:r>
       <w:proofErr w:type="spellStart"/>
       <w:r>
@@ -2962,7 +2852,7 @@
           <w:bCs/>
           <w:sz w:val="24"/>
         </w:rPr>
-        <w:t>`, `</w:t>
+        <w:t xml:space="preserve">, </w:t>
       </w:r>
       <w:proofErr w:type="spellStart"/>
       <w:r>
@@ -2980,7 +2870,7 @@
           <w:bCs/>
           <w:sz w:val="24"/>
         </w:rPr>
-        <w:t>`, and `</w:t>
+        <w:t xml:space="preserve">, and </w:t>
       </w:r>
       <w:proofErr w:type="spellStart"/>
       <w:r>
@@ -2998,10 +2888,9 @@
           <w:bCs/>
           <w:sz w:val="24"/>
         </w:rPr>
-        <w:t>` all inherit from the abstract class `Order`. This means they will all possess the attributes and methods defined in the `Order` class but can provide their specific implementations for the `</w:t>
-      </w:r>
-      <w:proofErr w:type="spellStart"/>
-      <w:proofErr w:type="gramStart"/>
+        <w:t xml:space="preserve"> all inherit from the abstract class Order. This means they will all possess the attributes and methods defined in the Order class but can provide their specific implementations for the </w:t>
+      </w:r>
+      <w:proofErr w:type="spellStart"/>
       <w:r>
         <w:rPr>
           <w:rFonts w:ascii="Times New Roman" w:eastAsia="Times New Roman" w:hAnsi="Times New Roman" w:cs="Times New Roman"/>
@@ -3017,78 +2906,111 @@
           <w:bCs/>
           <w:sz w:val="24"/>
         </w:rPr>
-        <w:t>(</w:t>
-      </w:r>
-      <w:proofErr w:type="gramEnd"/>
-      <w:r>
-        <w:rPr>
-          <w:rFonts w:ascii="Times New Roman" w:eastAsia="Times New Roman" w:hAnsi="Times New Roman" w:cs="Times New Roman"/>
-          <w:bCs/>
-          <w:sz w:val="24"/>
-        </w:rPr>
-        <w:t>)` method.</w:t>
-      </w:r>
-    </w:p>
-    <w:p>
-      <w:pPr>
-        <w:spacing w:after="0"/>
-        <w:ind w:left="0" w:right="0" w:firstLine="0"/>
-        <w:jc w:val="left"/>
-        <w:rPr>
-          <w:rFonts w:ascii="Times New Roman" w:eastAsia="Times New Roman" w:hAnsi="Times New Roman" w:cs="Times New Roman"/>
-          <w:bCs/>
-          <w:sz w:val="24"/>
-        </w:rPr>
-      </w:pPr>
-    </w:p>
-    <w:p>
-      <w:pPr>
-        <w:spacing w:after="0"/>
-        <w:ind w:left="0" w:right="0" w:firstLine="0"/>
-        <w:jc w:val="left"/>
-        <w:rPr>
-          <w:rFonts w:ascii="Times New Roman" w:eastAsia="Times New Roman" w:hAnsi="Times New Roman" w:cs="Times New Roman"/>
-          <w:bCs/>
-          <w:sz w:val="24"/>
-        </w:rPr>
-      </w:pPr>
-      <w:r>
-        <w:rPr>
-          <w:rFonts w:ascii="Times New Roman" w:eastAsia="Times New Roman" w:hAnsi="Times New Roman" w:cs="Times New Roman"/>
-          <w:bCs/>
-          <w:sz w:val="24"/>
-        </w:rPr>
-        <w:t xml:space="preserve">This UML diagram demonstrates how an ordering system can be designed using Object-Oriented Programming (OOP) principles by leveraging abstract classes to define a common contract for all types of orders. With this approach, each type of order can have its unique logic and behavior while still sharing a common foundational structure. This </w:t>
-      </w:r>
-      <w:r>
-        <w:rPr>
-          <w:rFonts w:ascii="Times New Roman" w:eastAsia="Times New Roman" w:hAnsi="Times New Roman" w:cs="Times New Roman"/>
-          <w:bCs/>
-          <w:sz w:val="24"/>
+        <w:t>() method.</w:t>
+      </w:r>
+    </w:p>
+    <w:p>
+      <w:pPr>
+        <w:spacing w:after="0"/>
+        <w:ind w:left="0" w:right="0" w:firstLine="0"/>
+        <w:jc w:val="left"/>
+        <w:rPr>
+          <w:rFonts w:ascii="Times New Roman" w:eastAsia="Times New Roman" w:hAnsi="Times New Roman" w:cs="Times New Roman"/>
+          <w:bCs/>
+          <w:sz w:val="24"/>
+        </w:rPr>
+      </w:pPr>
+    </w:p>
+    <w:p>
+      <w:pPr>
+        <w:spacing w:after="0"/>
+        <w:ind w:left="0" w:right="0" w:firstLine="0"/>
+        <w:jc w:val="left"/>
+        <w:rPr>
+          <w:bCs/>
+        </w:rPr>
+      </w:pPr>
+    </w:p>
+    <w:p>
+      <w:pPr>
+        <w:spacing w:after="0"/>
+        <w:ind w:left="0" w:right="0" w:firstLine="0"/>
+        <w:jc w:val="left"/>
+        <w:rPr>
+          <w:bCs/>
+        </w:rPr>
+      </w:pPr>
+    </w:p>
+    <w:p>
+      <w:pPr>
+        <w:spacing w:after="0"/>
+        <w:ind w:left="0" w:right="0" w:firstLine="0"/>
+        <w:jc w:val="left"/>
+        <w:rPr>
+          <w:bCs/>
+        </w:rPr>
+      </w:pPr>
+    </w:p>
+    <w:p>
+      <w:pPr>
+        <w:spacing w:after="0"/>
+        <w:ind w:left="0" w:right="0" w:firstLine="0"/>
+        <w:jc w:val="left"/>
+        <w:rPr>
+          <w:bCs/>
+        </w:rPr>
+      </w:pPr>
+    </w:p>
+    <w:p>
+      <w:pPr>
+        <w:spacing w:after="0"/>
+        <w:ind w:left="0" w:right="0" w:firstLine="0"/>
+        <w:jc w:val="left"/>
+        <w:rPr>
+          <w:bCs/>
+        </w:rPr>
+      </w:pPr>
+      <w:r>
+        <w:rPr>
+          <w:bCs/>
         </w:rPr>
         <w:lastRenderedPageBreak/>
-        <w:t>enhances readability, maintainability, and scalability of the system, allowing for new types of orders to be added in the future without modifying existing code.</w:t>
-      </w:r>
-    </w:p>
-    <w:p>
-      <w:pPr>
-        <w:spacing w:after="0"/>
-        <w:ind w:left="0" w:right="0" w:firstLine="0"/>
-        <w:jc w:val="left"/>
-        <w:rPr>
-          <w:bCs/>
-        </w:rPr>
-      </w:pPr>
-    </w:p>
-    <w:p>
-      <w:pPr>
-        <w:spacing w:after="0"/>
-        <w:ind w:left="0" w:right="0" w:firstLine="0"/>
-        <w:jc w:val="left"/>
-        <w:rPr>
-          <w:bCs/>
-        </w:rPr>
-      </w:pPr>
+        <w:drawing>
+          <wp:inline distT="0" distB="0" distL="0" distR="0" wp14:anchorId="063F700C" wp14:editId="0C1555C2">
+            <wp:extent cx="5499100" cy="2385060"/>
+            <wp:effectExtent l="0" t="0" r="6350" b="0"/>
+            <wp:docPr id="683292423" name="Picture 1"/>
+            <wp:cNvGraphicFramePr>
+              <a:graphicFrameLocks xmlns:a="http://schemas.openxmlformats.org/drawingml/2006/main" noChangeAspect="1"/>
+            </wp:cNvGraphicFramePr>
+            <a:graphic xmlns:a="http://schemas.openxmlformats.org/drawingml/2006/main">
+              <a:graphicData uri="http://schemas.openxmlformats.org/drawingml/2006/picture">
+                <pic:pic xmlns:pic="http://schemas.openxmlformats.org/drawingml/2006/picture">
+                  <pic:nvPicPr>
+                    <pic:cNvPr id="683292423" name=""/>
+                    <pic:cNvPicPr/>
+                  </pic:nvPicPr>
+                  <pic:blipFill>
+                    <a:blip r:embed="rId9"/>
+                    <a:stretch>
+                      <a:fillRect/>
+                    </a:stretch>
+                  </pic:blipFill>
+                  <pic:spPr>
+                    <a:xfrm>
+                      <a:off x="0" y="0"/>
+                      <a:ext cx="5499100" cy="2385060"/>
+                    </a:xfrm>
+                    <a:prstGeom prst="rect">
+                      <a:avLst/>
+                    </a:prstGeom>
+                  </pic:spPr>
+                </pic:pic>
+              </a:graphicData>
+            </a:graphic>
+          </wp:inline>
+        </w:drawing>
+      </w:r>
     </w:p>
     <w:p>
       <w:pPr>
@@ -3105,6 +3027,3159 @@
         </w:rPr>
         <w:t xml:space="preserve">3. </w:t>
       </w:r>
+    </w:p>
+    <w:p>
+      <w:pPr>
+        <w:spacing w:after="0"/>
+        <w:ind w:right="0"/>
+        <w:jc w:val="left"/>
+        <w:rPr>
+          <w:bCs/>
+        </w:rPr>
+      </w:pPr>
+    </w:p>
+    <w:p>
+      <w:pPr>
+        <w:spacing w:after="0"/>
+        <w:ind w:right="0"/>
+        <w:jc w:val="left"/>
+        <w:rPr>
+          <w:bCs/>
+        </w:rPr>
+      </w:pPr>
+      <w:r>
+        <w:rPr>
+          <w:bCs/>
+        </w:rPr>
+        <w:t>1. Base Class (Robot):</w:t>
+      </w:r>
+    </w:p>
+    <w:p>
+      <w:pPr>
+        <w:spacing w:after="0"/>
+        <w:ind w:right="0"/>
+        <w:jc w:val="left"/>
+        <w:rPr>
+          <w:bCs/>
+        </w:rPr>
+      </w:pPr>
+      <w:r>
+        <w:rPr>
+          <w:bCs/>
+        </w:rPr>
+        <w:t xml:space="preserve">    - Class Definition:</w:t>
+      </w:r>
+    </w:p>
+    <w:p>
+      <w:pPr>
+        <w:spacing w:after="0"/>
+        <w:ind w:right="0"/>
+        <w:jc w:val="left"/>
+        <w:rPr>
+          <w:bCs/>
+          <w:highlight w:val="yellow"/>
+        </w:rPr>
+      </w:pPr>
+      <w:r>
+        <w:rPr>
+          <w:bCs/>
+        </w:rPr>
+        <w:t xml:space="preserve">      </w:t>
+      </w:r>
+      <w:r>
+        <w:rPr>
+          <w:bCs/>
+          <w:highlight w:val="yellow"/>
+        </w:rPr>
+        <w:t>java</w:t>
+      </w:r>
+    </w:p>
+    <w:p>
+      <w:pPr>
+        <w:spacing w:after="0"/>
+        <w:ind w:right="0"/>
+        <w:jc w:val="left"/>
+        <w:rPr>
+          <w:bCs/>
+          <w:highlight w:val="yellow"/>
+        </w:rPr>
+      </w:pPr>
+      <w:r>
+        <w:rPr>
+          <w:bCs/>
+          <w:highlight w:val="yellow"/>
+        </w:rPr>
+        <w:t xml:space="preserve">      class Robot {</w:t>
+      </w:r>
+    </w:p>
+    <w:p>
+      <w:pPr>
+        <w:spacing w:after="0"/>
+        <w:ind w:right="0"/>
+        <w:jc w:val="left"/>
+        <w:rPr>
+          <w:bCs/>
+          <w:highlight w:val="yellow"/>
+        </w:rPr>
+      </w:pPr>
+      <w:r>
+        <w:rPr>
+          <w:bCs/>
+          <w:highlight w:val="yellow"/>
+        </w:rPr>
+        <w:t xml:space="preserve">          public void </w:t>
+      </w:r>
+      <w:proofErr w:type="spellStart"/>
+      <w:r>
+        <w:rPr>
+          <w:bCs/>
+          <w:highlight w:val="yellow"/>
+        </w:rPr>
+        <w:t>executeTask</w:t>
+      </w:r>
+      <w:proofErr w:type="spellEnd"/>
+      <w:r>
+        <w:rPr>
+          <w:bCs/>
+          <w:highlight w:val="yellow"/>
+        </w:rPr>
+        <w:t>() {</w:t>
+      </w:r>
+    </w:p>
+    <w:p>
+      <w:pPr>
+        <w:spacing w:after="0"/>
+        <w:ind w:right="0"/>
+        <w:jc w:val="left"/>
+        <w:rPr>
+          <w:bCs/>
+          <w:highlight w:val="yellow"/>
+        </w:rPr>
+      </w:pPr>
+      <w:r>
+        <w:rPr>
+          <w:bCs/>
+          <w:highlight w:val="yellow"/>
+        </w:rPr>
+        <w:t xml:space="preserve">              </w:t>
+      </w:r>
+      <w:proofErr w:type="spellStart"/>
+      <w:r>
+        <w:rPr>
+          <w:bCs/>
+          <w:highlight w:val="yellow"/>
+        </w:rPr>
+        <w:t>System.out.println</w:t>
+      </w:r>
+      <w:proofErr w:type="spellEnd"/>
+      <w:r>
+        <w:rPr>
+          <w:bCs/>
+          <w:highlight w:val="yellow"/>
+        </w:rPr>
+        <w:t>("Robot is performing a generic task.");</w:t>
+      </w:r>
+    </w:p>
+    <w:p>
+      <w:pPr>
+        <w:spacing w:after="0"/>
+        <w:ind w:right="0"/>
+        <w:jc w:val="left"/>
+        <w:rPr>
+          <w:bCs/>
+          <w:highlight w:val="yellow"/>
+        </w:rPr>
+      </w:pPr>
+      <w:r>
+        <w:rPr>
+          <w:bCs/>
+          <w:highlight w:val="yellow"/>
+        </w:rPr>
+        <w:t xml:space="preserve">          }</w:t>
+      </w:r>
+    </w:p>
+    <w:p>
+      <w:pPr>
+        <w:spacing w:after="0"/>
+        <w:ind w:right="0"/>
+        <w:jc w:val="left"/>
+        <w:rPr>
+          <w:bCs/>
+          <w:highlight w:val="yellow"/>
+        </w:rPr>
+      </w:pPr>
+      <w:r>
+        <w:rPr>
+          <w:bCs/>
+          <w:highlight w:val="yellow"/>
+        </w:rPr>
+        <w:t xml:space="preserve">      }</w:t>
+      </w:r>
+    </w:p>
+    <w:p>
+      <w:pPr>
+        <w:spacing w:after="0"/>
+        <w:ind w:right="0"/>
+        <w:jc w:val="left"/>
+        <w:rPr>
+          <w:bCs/>
+        </w:rPr>
+      </w:pPr>
+      <w:r>
+        <w:rPr>
+          <w:bCs/>
+          <w:highlight w:val="yellow"/>
+        </w:rPr>
+        <w:t xml:space="preserve">      </w:t>
+      </w:r>
+    </w:p>
+    <w:p>
+      <w:pPr>
+        <w:spacing w:after="0"/>
+        <w:ind w:right="0"/>
+        <w:jc w:val="left"/>
+        <w:rPr>
+          <w:bCs/>
+        </w:rPr>
+      </w:pPr>
+      <w:r>
+        <w:rPr>
+          <w:bCs/>
+        </w:rPr>
+        <w:t xml:space="preserve">      - The Robot class is the base class (or superclass) with a method </w:t>
+      </w:r>
+      <w:proofErr w:type="spellStart"/>
+      <w:r>
+        <w:rPr>
+          <w:bCs/>
+        </w:rPr>
+        <w:t>executeTask</w:t>
+      </w:r>
+      <w:proofErr w:type="spellEnd"/>
+      <w:r>
+        <w:rPr>
+          <w:bCs/>
+        </w:rPr>
+        <w:t>() which prints a generic task message.</w:t>
+      </w:r>
+    </w:p>
+    <w:p>
+      <w:pPr>
+        <w:spacing w:after="0"/>
+        <w:ind w:right="0"/>
+        <w:jc w:val="left"/>
+        <w:rPr>
+          <w:bCs/>
+        </w:rPr>
+      </w:pPr>
+    </w:p>
+    <w:p>
+      <w:pPr>
+        <w:spacing w:after="0"/>
+        <w:ind w:right="0"/>
+        <w:jc w:val="left"/>
+        <w:rPr>
+          <w:bCs/>
+        </w:rPr>
+      </w:pPr>
+      <w:r>
+        <w:rPr>
+          <w:bCs/>
+        </w:rPr>
+        <w:t>2. Subclasses (</w:t>
+      </w:r>
+      <w:proofErr w:type="spellStart"/>
+      <w:r>
+        <w:rPr>
+          <w:bCs/>
+        </w:rPr>
+        <w:t>CustomerSupportRobot</w:t>
+      </w:r>
+      <w:proofErr w:type="spellEnd"/>
+      <w:r>
+        <w:rPr>
+          <w:bCs/>
+        </w:rPr>
+        <w:t xml:space="preserve">, </w:t>
+      </w:r>
+      <w:proofErr w:type="spellStart"/>
+      <w:r>
+        <w:rPr>
+          <w:bCs/>
+        </w:rPr>
+        <w:t>LogisticsRobot</w:t>
+      </w:r>
+      <w:proofErr w:type="spellEnd"/>
+      <w:r>
+        <w:rPr>
+          <w:bCs/>
+        </w:rPr>
+        <w:t xml:space="preserve">, </w:t>
+      </w:r>
+      <w:proofErr w:type="spellStart"/>
+      <w:r>
+        <w:rPr>
+          <w:bCs/>
+        </w:rPr>
+        <w:t>DataAnalysisRobot</w:t>
+      </w:r>
+      <w:proofErr w:type="spellEnd"/>
+      <w:r>
+        <w:rPr>
+          <w:bCs/>
+        </w:rPr>
+        <w:t>):</w:t>
+      </w:r>
+    </w:p>
+    <w:p>
+      <w:pPr>
+        <w:spacing w:after="0"/>
+        <w:ind w:right="0"/>
+        <w:jc w:val="left"/>
+        <w:rPr>
+          <w:bCs/>
+        </w:rPr>
+      </w:pPr>
+      <w:r>
+        <w:rPr>
+          <w:bCs/>
+        </w:rPr>
+        <w:t xml:space="preserve">    - These classes extend the Robot class, inheriting its properties and methods.</w:t>
+      </w:r>
+    </w:p>
+    <w:p>
+      <w:pPr>
+        <w:spacing w:after="0"/>
+        <w:ind w:right="0"/>
+        <w:jc w:val="left"/>
+        <w:rPr>
+          <w:bCs/>
+        </w:rPr>
+      </w:pPr>
+      <w:r>
+        <w:rPr>
+          <w:bCs/>
+        </w:rPr>
+        <w:t xml:space="preserve">    </w:t>
+      </w:r>
+    </w:p>
+    <w:p>
+      <w:pPr>
+        <w:spacing w:after="0"/>
+        <w:ind w:right="0"/>
+        <w:jc w:val="left"/>
+        <w:rPr>
+          <w:bCs/>
+        </w:rPr>
+      </w:pPr>
+      <w:r>
+        <w:rPr>
+          <w:bCs/>
+        </w:rPr>
+        <w:t xml:space="preserve">    - </w:t>
+      </w:r>
+      <w:proofErr w:type="spellStart"/>
+      <w:r>
+        <w:rPr>
+          <w:bCs/>
+        </w:rPr>
+        <w:t>CustomerSupportRobot</w:t>
+      </w:r>
+      <w:proofErr w:type="spellEnd"/>
+      <w:r>
+        <w:rPr>
+          <w:bCs/>
+        </w:rPr>
+        <w:t>:</w:t>
+      </w:r>
+    </w:p>
+    <w:p>
+      <w:pPr>
+        <w:spacing w:after="0"/>
+        <w:ind w:right="0"/>
+        <w:jc w:val="left"/>
+        <w:rPr>
+          <w:bCs/>
+          <w:highlight w:val="yellow"/>
+        </w:rPr>
+      </w:pPr>
+      <w:r>
+        <w:rPr>
+          <w:bCs/>
+        </w:rPr>
+        <w:t xml:space="preserve">      </w:t>
+      </w:r>
+      <w:r>
+        <w:rPr>
+          <w:bCs/>
+          <w:highlight w:val="yellow"/>
+        </w:rPr>
+        <w:t>java</w:t>
+      </w:r>
+    </w:p>
+    <w:p>
+      <w:pPr>
+        <w:spacing w:after="0"/>
+        <w:ind w:right="0"/>
+        <w:jc w:val="left"/>
+        <w:rPr>
+          <w:bCs/>
+          <w:highlight w:val="yellow"/>
+        </w:rPr>
+      </w:pPr>
+      <w:r>
+        <w:rPr>
+          <w:bCs/>
+          <w:highlight w:val="yellow"/>
+        </w:rPr>
+        <w:t xml:space="preserve">      class </w:t>
+      </w:r>
+      <w:proofErr w:type="spellStart"/>
+      <w:r>
+        <w:rPr>
+          <w:bCs/>
+          <w:highlight w:val="yellow"/>
+        </w:rPr>
+        <w:t>CustomerSupportRobot</w:t>
+      </w:r>
+      <w:proofErr w:type="spellEnd"/>
+      <w:r>
+        <w:rPr>
+          <w:bCs/>
+          <w:highlight w:val="yellow"/>
+        </w:rPr>
+        <w:t xml:space="preserve"> extends Robot {</w:t>
+      </w:r>
+    </w:p>
+    <w:p>
+      <w:pPr>
+        <w:spacing w:after="0"/>
+        <w:ind w:right="0"/>
+        <w:jc w:val="left"/>
+        <w:rPr>
+          <w:bCs/>
+          <w:highlight w:val="yellow"/>
+        </w:rPr>
+      </w:pPr>
+      <w:r>
+        <w:rPr>
+          <w:bCs/>
+          <w:highlight w:val="yellow"/>
+        </w:rPr>
+        <w:t xml:space="preserve">          public void </w:t>
+      </w:r>
+      <w:proofErr w:type="spellStart"/>
+      <w:r>
+        <w:rPr>
+          <w:bCs/>
+          <w:highlight w:val="yellow"/>
+        </w:rPr>
+        <w:t>assistCustomer</w:t>
+      </w:r>
+      <w:proofErr w:type="spellEnd"/>
+      <w:r>
+        <w:rPr>
+          <w:bCs/>
+          <w:highlight w:val="yellow"/>
+        </w:rPr>
+        <w:t>() {</w:t>
+      </w:r>
+    </w:p>
+    <w:p>
+      <w:pPr>
+        <w:spacing w:after="0"/>
+        <w:ind w:right="0"/>
+        <w:jc w:val="left"/>
+        <w:rPr>
+          <w:bCs/>
+          <w:highlight w:val="yellow"/>
+        </w:rPr>
+      </w:pPr>
+      <w:r>
+        <w:rPr>
+          <w:bCs/>
+          <w:highlight w:val="yellow"/>
+        </w:rPr>
+        <w:t xml:space="preserve">              </w:t>
+      </w:r>
+      <w:proofErr w:type="spellStart"/>
+      <w:r>
+        <w:rPr>
+          <w:bCs/>
+          <w:highlight w:val="yellow"/>
+        </w:rPr>
+        <w:t>System.out.println</w:t>
+      </w:r>
+      <w:proofErr w:type="spellEnd"/>
+      <w:r>
+        <w:rPr>
+          <w:bCs/>
+          <w:highlight w:val="yellow"/>
+        </w:rPr>
+        <w:t>("Customer Support Robot is assisting a customer.");</w:t>
+      </w:r>
+    </w:p>
+    <w:p>
+      <w:pPr>
+        <w:spacing w:after="0"/>
+        <w:ind w:right="0"/>
+        <w:jc w:val="left"/>
+        <w:rPr>
+          <w:bCs/>
+          <w:highlight w:val="yellow"/>
+        </w:rPr>
+      </w:pPr>
+      <w:r>
+        <w:rPr>
+          <w:bCs/>
+          <w:highlight w:val="yellow"/>
+        </w:rPr>
+        <w:t xml:space="preserve">          }</w:t>
+      </w:r>
+    </w:p>
+    <w:p>
+      <w:pPr>
+        <w:spacing w:after="0"/>
+        <w:ind w:right="0"/>
+        <w:jc w:val="left"/>
+        <w:rPr>
+          <w:bCs/>
+          <w:highlight w:val="yellow"/>
+        </w:rPr>
+      </w:pPr>
+      <w:r>
+        <w:rPr>
+          <w:bCs/>
+          <w:highlight w:val="yellow"/>
+        </w:rPr>
+        <w:t xml:space="preserve">      }</w:t>
+      </w:r>
+    </w:p>
+    <w:p>
+      <w:pPr>
+        <w:spacing w:after="0"/>
+        <w:ind w:right="0"/>
+        <w:jc w:val="left"/>
+        <w:rPr>
+          <w:bCs/>
+        </w:rPr>
+      </w:pPr>
+      <w:r>
+        <w:rPr>
+          <w:bCs/>
+          <w:highlight w:val="yellow"/>
+        </w:rPr>
+        <w:lastRenderedPageBreak/>
+        <w:t xml:space="preserve">      </w:t>
+      </w:r>
+    </w:p>
+    <w:p>
+      <w:pPr>
+        <w:spacing w:after="0"/>
+        <w:ind w:right="0"/>
+        <w:jc w:val="left"/>
+        <w:rPr>
+          <w:bCs/>
+        </w:rPr>
+      </w:pPr>
+      <w:r>
+        <w:rPr>
+          <w:bCs/>
+        </w:rPr>
+        <w:t xml:space="preserve">      - It has an additional method </w:t>
+      </w:r>
+      <w:proofErr w:type="spellStart"/>
+      <w:r>
+        <w:rPr>
+          <w:bCs/>
+        </w:rPr>
+        <w:t>assistCustomer</w:t>
+      </w:r>
+      <w:proofErr w:type="spellEnd"/>
+      <w:r>
+        <w:rPr>
+          <w:bCs/>
+        </w:rPr>
+        <w:t>() which prints a customer assistance message.</w:t>
+      </w:r>
+    </w:p>
+    <w:p>
+      <w:pPr>
+        <w:spacing w:after="0"/>
+        <w:ind w:right="0"/>
+        <w:jc w:val="left"/>
+        <w:rPr>
+          <w:bCs/>
+        </w:rPr>
+      </w:pPr>
+    </w:p>
+    <w:p>
+      <w:pPr>
+        <w:spacing w:after="0"/>
+        <w:ind w:right="0"/>
+        <w:jc w:val="left"/>
+        <w:rPr>
+          <w:bCs/>
+        </w:rPr>
+      </w:pPr>
+      <w:r>
+        <w:rPr>
+          <w:bCs/>
+        </w:rPr>
+        <w:t xml:space="preserve">    - </w:t>
+      </w:r>
+      <w:proofErr w:type="spellStart"/>
+      <w:r>
+        <w:rPr>
+          <w:bCs/>
+        </w:rPr>
+        <w:t>LogisticsRobot</w:t>
+      </w:r>
+      <w:proofErr w:type="spellEnd"/>
+      <w:r>
+        <w:rPr>
+          <w:bCs/>
+        </w:rPr>
+        <w:t>:</w:t>
+      </w:r>
+    </w:p>
+    <w:p>
+      <w:pPr>
+        <w:spacing w:after="0"/>
+        <w:ind w:right="0"/>
+        <w:jc w:val="left"/>
+        <w:rPr>
+          <w:bCs/>
+          <w:highlight w:val="yellow"/>
+        </w:rPr>
+      </w:pPr>
+      <w:r>
+        <w:rPr>
+          <w:bCs/>
+        </w:rPr>
+        <w:t xml:space="preserve">      </w:t>
+      </w:r>
+      <w:r>
+        <w:rPr>
+          <w:bCs/>
+          <w:highlight w:val="yellow"/>
+        </w:rPr>
+        <w:t>java</w:t>
+      </w:r>
+    </w:p>
+    <w:p>
+      <w:pPr>
+        <w:spacing w:after="0"/>
+        <w:ind w:right="0"/>
+        <w:jc w:val="left"/>
+        <w:rPr>
+          <w:bCs/>
+          <w:highlight w:val="yellow"/>
+        </w:rPr>
+      </w:pPr>
+      <w:r>
+        <w:rPr>
+          <w:bCs/>
+          <w:highlight w:val="yellow"/>
+        </w:rPr>
+        <w:t xml:space="preserve">      class </w:t>
+      </w:r>
+      <w:proofErr w:type="spellStart"/>
+      <w:r>
+        <w:rPr>
+          <w:bCs/>
+          <w:highlight w:val="yellow"/>
+        </w:rPr>
+        <w:t>LogisticsRobot</w:t>
+      </w:r>
+      <w:proofErr w:type="spellEnd"/>
+      <w:r>
+        <w:rPr>
+          <w:bCs/>
+          <w:highlight w:val="yellow"/>
+        </w:rPr>
+        <w:t xml:space="preserve"> extends Robot {</w:t>
+      </w:r>
+    </w:p>
+    <w:p>
+      <w:pPr>
+        <w:spacing w:after="0"/>
+        <w:ind w:right="0"/>
+        <w:jc w:val="left"/>
+        <w:rPr>
+          <w:bCs/>
+          <w:highlight w:val="yellow"/>
+        </w:rPr>
+      </w:pPr>
+      <w:r>
+        <w:rPr>
+          <w:bCs/>
+          <w:highlight w:val="yellow"/>
+        </w:rPr>
+        <w:t xml:space="preserve">          public void </w:t>
+      </w:r>
+      <w:proofErr w:type="spellStart"/>
+      <w:r>
+        <w:rPr>
+          <w:bCs/>
+          <w:highlight w:val="yellow"/>
+        </w:rPr>
+        <w:t>manageInventory</w:t>
+      </w:r>
+      <w:proofErr w:type="spellEnd"/>
+      <w:r>
+        <w:rPr>
+          <w:bCs/>
+          <w:highlight w:val="yellow"/>
+        </w:rPr>
+        <w:t>() {</w:t>
+      </w:r>
+    </w:p>
+    <w:p>
+      <w:pPr>
+        <w:spacing w:after="0"/>
+        <w:ind w:right="0"/>
+        <w:jc w:val="left"/>
+        <w:rPr>
+          <w:bCs/>
+          <w:highlight w:val="yellow"/>
+        </w:rPr>
+      </w:pPr>
+      <w:r>
+        <w:rPr>
+          <w:bCs/>
+          <w:highlight w:val="yellow"/>
+        </w:rPr>
+        <w:t xml:space="preserve">              </w:t>
+      </w:r>
+      <w:proofErr w:type="spellStart"/>
+      <w:r>
+        <w:rPr>
+          <w:bCs/>
+          <w:highlight w:val="yellow"/>
+        </w:rPr>
+        <w:t>System.out.println</w:t>
+      </w:r>
+      <w:proofErr w:type="spellEnd"/>
+      <w:r>
+        <w:rPr>
+          <w:bCs/>
+          <w:highlight w:val="yellow"/>
+        </w:rPr>
+        <w:t>("Logistics Robot is managing inventory and shipping.");</w:t>
+      </w:r>
+    </w:p>
+    <w:p>
+      <w:pPr>
+        <w:spacing w:after="0"/>
+        <w:ind w:right="0"/>
+        <w:jc w:val="left"/>
+        <w:rPr>
+          <w:bCs/>
+          <w:highlight w:val="yellow"/>
+        </w:rPr>
+      </w:pPr>
+      <w:r>
+        <w:rPr>
+          <w:bCs/>
+          <w:highlight w:val="yellow"/>
+        </w:rPr>
+        <w:t xml:space="preserve">          }</w:t>
+      </w:r>
+    </w:p>
+    <w:p>
+      <w:pPr>
+        <w:spacing w:after="0"/>
+        <w:ind w:right="0"/>
+        <w:jc w:val="left"/>
+        <w:rPr>
+          <w:bCs/>
+          <w:highlight w:val="yellow"/>
+        </w:rPr>
+      </w:pPr>
+      <w:r>
+        <w:rPr>
+          <w:bCs/>
+          <w:highlight w:val="yellow"/>
+        </w:rPr>
+        <w:t xml:space="preserve">      }</w:t>
+      </w:r>
+    </w:p>
+    <w:p>
+      <w:pPr>
+        <w:spacing w:after="0"/>
+        <w:ind w:right="0"/>
+        <w:jc w:val="left"/>
+        <w:rPr>
+          <w:bCs/>
+        </w:rPr>
+      </w:pPr>
+      <w:r>
+        <w:rPr>
+          <w:bCs/>
+          <w:highlight w:val="yellow"/>
+        </w:rPr>
+        <w:t xml:space="preserve">      </w:t>
+      </w:r>
+    </w:p>
+    <w:p>
+      <w:pPr>
+        <w:spacing w:after="0"/>
+        <w:ind w:right="0"/>
+        <w:jc w:val="left"/>
+        <w:rPr>
+          <w:bCs/>
+        </w:rPr>
+      </w:pPr>
+      <w:r>
+        <w:rPr>
+          <w:bCs/>
+        </w:rPr>
+        <w:t xml:space="preserve">      - It has an additional method </w:t>
+      </w:r>
+      <w:proofErr w:type="spellStart"/>
+      <w:r>
+        <w:rPr>
+          <w:bCs/>
+        </w:rPr>
+        <w:t>manageInventory</w:t>
+      </w:r>
+      <w:proofErr w:type="spellEnd"/>
+      <w:r>
+        <w:rPr>
+          <w:bCs/>
+        </w:rPr>
+        <w:t>() which prints an inventory management message.</w:t>
+      </w:r>
+    </w:p>
+    <w:p>
+      <w:pPr>
+        <w:spacing w:after="0"/>
+        <w:ind w:right="0"/>
+        <w:jc w:val="left"/>
+        <w:rPr>
+          <w:bCs/>
+        </w:rPr>
+      </w:pPr>
+    </w:p>
+    <w:p>
+      <w:pPr>
+        <w:spacing w:after="0"/>
+        <w:ind w:right="0"/>
+        <w:jc w:val="left"/>
+        <w:rPr>
+          <w:bCs/>
+        </w:rPr>
+      </w:pPr>
+      <w:r>
+        <w:rPr>
+          <w:bCs/>
+        </w:rPr>
+        <w:t xml:space="preserve">    - </w:t>
+      </w:r>
+      <w:proofErr w:type="spellStart"/>
+      <w:r>
+        <w:rPr>
+          <w:bCs/>
+        </w:rPr>
+        <w:t>DataAnalysisRobot</w:t>
+      </w:r>
+      <w:proofErr w:type="spellEnd"/>
+      <w:r>
+        <w:rPr>
+          <w:bCs/>
+        </w:rPr>
+        <w:t>:</w:t>
+      </w:r>
+    </w:p>
+    <w:p>
+      <w:pPr>
+        <w:spacing w:after="0"/>
+        <w:ind w:right="0"/>
+        <w:jc w:val="left"/>
+        <w:rPr>
+          <w:bCs/>
+          <w:highlight w:val="yellow"/>
+        </w:rPr>
+      </w:pPr>
+      <w:r>
+        <w:rPr>
+          <w:bCs/>
+        </w:rPr>
+        <w:t xml:space="preserve">      </w:t>
+      </w:r>
+      <w:r>
+        <w:rPr>
+          <w:bCs/>
+          <w:highlight w:val="yellow"/>
+        </w:rPr>
+        <w:t>java</w:t>
+      </w:r>
+    </w:p>
+    <w:p>
+      <w:pPr>
+        <w:spacing w:after="0"/>
+        <w:ind w:right="0"/>
+        <w:jc w:val="left"/>
+        <w:rPr>
+          <w:bCs/>
+          <w:highlight w:val="yellow"/>
+        </w:rPr>
+      </w:pPr>
+      <w:r>
+        <w:rPr>
+          <w:bCs/>
+          <w:highlight w:val="yellow"/>
+        </w:rPr>
+        <w:t xml:space="preserve">      class </w:t>
+      </w:r>
+      <w:proofErr w:type="spellStart"/>
+      <w:r>
+        <w:rPr>
+          <w:bCs/>
+          <w:highlight w:val="yellow"/>
+        </w:rPr>
+        <w:t>DataAnalysisRobot</w:t>
+      </w:r>
+      <w:proofErr w:type="spellEnd"/>
+      <w:r>
+        <w:rPr>
+          <w:bCs/>
+          <w:highlight w:val="yellow"/>
+        </w:rPr>
+        <w:t xml:space="preserve"> extends Robot {</w:t>
+      </w:r>
+    </w:p>
+    <w:p>
+      <w:pPr>
+        <w:spacing w:after="0"/>
+        <w:ind w:right="0"/>
+        <w:jc w:val="left"/>
+        <w:rPr>
+          <w:bCs/>
+          <w:highlight w:val="yellow"/>
+        </w:rPr>
+      </w:pPr>
+      <w:r>
+        <w:rPr>
+          <w:bCs/>
+          <w:highlight w:val="yellow"/>
+        </w:rPr>
+        <w:t xml:space="preserve">          public void </w:t>
+      </w:r>
+      <w:proofErr w:type="spellStart"/>
+      <w:r>
+        <w:rPr>
+          <w:bCs/>
+          <w:highlight w:val="yellow"/>
+        </w:rPr>
+        <w:t>analyzeData</w:t>
+      </w:r>
+      <w:proofErr w:type="spellEnd"/>
+      <w:r>
+        <w:rPr>
+          <w:bCs/>
+          <w:highlight w:val="yellow"/>
+        </w:rPr>
+        <w:t>() {</w:t>
+      </w:r>
+    </w:p>
+    <w:p>
+      <w:pPr>
+        <w:spacing w:after="0"/>
+        <w:ind w:right="0"/>
+        <w:jc w:val="left"/>
+        <w:rPr>
+          <w:bCs/>
+          <w:highlight w:val="yellow"/>
+        </w:rPr>
+      </w:pPr>
+      <w:r>
+        <w:rPr>
+          <w:bCs/>
+          <w:highlight w:val="yellow"/>
+        </w:rPr>
+        <w:t xml:space="preserve">              </w:t>
+      </w:r>
+      <w:proofErr w:type="spellStart"/>
+      <w:r>
+        <w:rPr>
+          <w:bCs/>
+          <w:highlight w:val="yellow"/>
+        </w:rPr>
+        <w:t>System.out.println</w:t>
+      </w:r>
+      <w:proofErr w:type="spellEnd"/>
+      <w:r>
+        <w:rPr>
+          <w:bCs/>
+          <w:highlight w:val="yellow"/>
+        </w:rPr>
+        <w:t>("Data Analysis Robot is analyzing business performance data.");</w:t>
+      </w:r>
+    </w:p>
+    <w:p>
+      <w:pPr>
+        <w:spacing w:after="0"/>
+        <w:ind w:right="0"/>
+        <w:jc w:val="left"/>
+        <w:rPr>
+          <w:bCs/>
+          <w:highlight w:val="yellow"/>
+        </w:rPr>
+      </w:pPr>
+      <w:r>
+        <w:rPr>
+          <w:bCs/>
+          <w:highlight w:val="yellow"/>
+        </w:rPr>
+        <w:t xml:space="preserve">          }</w:t>
+      </w:r>
+    </w:p>
+    <w:p>
+      <w:pPr>
+        <w:spacing w:after="0"/>
+        <w:ind w:right="0"/>
+        <w:jc w:val="left"/>
+        <w:rPr>
+          <w:bCs/>
+          <w:highlight w:val="yellow"/>
+        </w:rPr>
+      </w:pPr>
+      <w:r>
+        <w:rPr>
+          <w:bCs/>
+          <w:highlight w:val="yellow"/>
+        </w:rPr>
+        <w:t xml:space="preserve">      }</w:t>
+      </w:r>
+    </w:p>
+    <w:p>
+      <w:pPr>
+        <w:spacing w:after="0"/>
+        <w:ind w:right="0"/>
+        <w:jc w:val="left"/>
+        <w:rPr>
+          <w:bCs/>
+        </w:rPr>
+      </w:pPr>
+      <w:r>
+        <w:rPr>
+          <w:bCs/>
+          <w:highlight w:val="yellow"/>
+        </w:rPr>
+        <w:t xml:space="preserve">      </w:t>
+      </w:r>
+    </w:p>
+    <w:p>
+      <w:pPr>
+        <w:spacing w:after="0"/>
+        <w:ind w:right="0"/>
+        <w:jc w:val="left"/>
+        <w:rPr>
+          <w:bCs/>
+        </w:rPr>
+      </w:pPr>
+      <w:r>
+        <w:rPr>
+          <w:bCs/>
+        </w:rPr>
+        <w:t xml:space="preserve">      - It has an additional method </w:t>
+      </w:r>
+      <w:proofErr w:type="spellStart"/>
+      <w:r>
+        <w:rPr>
+          <w:bCs/>
+        </w:rPr>
+        <w:t>analyzeData</w:t>
+      </w:r>
+      <w:proofErr w:type="spellEnd"/>
+      <w:r>
+        <w:rPr>
+          <w:bCs/>
+        </w:rPr>
+        <w:t>() which prints a data analysis message.</w:t>
+      </w:r>
+    </w:p>
+    <w:p>
+      <w:pPr>
+        <w:spacing w:after="0"/>
+        <w:ind w:right="0"/>
+        <w:jc w:val="left"/>
+        <w:rPr>
+          <w:bCs/>
+        </w:rPr>
+      </w:pPr>
+    </w:p>
+    <w:p>
+      <w:pPr>
+        <w:spacing w:after="0"/>
+        <w:ind w:right="0"/>
+        <w:jc w:val="left"/>
+        <w:rPr>
+          <w:bCs/>
+        </w:rPr>
+      </w:pPr>
+      <w:r>
+        <w:rPr>
+          <w:bCs/>
+        </w:rPr>
+        <w:t>3. Heterogeneous Collection:</w:t>
+      </w:r>
+    </w:p>
+    <w:p>
+      <w:pPr>
+        <w:spacing w:after="0"/>
+        <w:ind w:right="0"/>
+        <w:jc w:val="left"/>
+        <w:rPr>
+          <w:bCs/>
+        </w:rPr>
+      </w:pPr>
+      <w:r>
+        <w:rPr>
+          <w:bCs/>
+        </w:rPr>
+        <w:t xml:space="preserve">    - Definition:</w:t>
+      </w:r>
+    </w:p>
+    <w:p>
+      <w:pPr>
+        <w:spacing w:after="0"/>
+        <w:ind w:right="0"/>
+        <w:jc w:val="left"/>
+        <w:rPr>
+          <w:bCs/>
+          <w:highlight w:val="yellow"/>
+        </w:rPr>
+      </w:pPr>
+      <w:r>
+        <w:rPr>
+          <w:bCs/>
+        </w:rPr>
+        <w:t xml:space="preserve">      </w:t>
+      </w:r>
+      <w:r>
+        <w:rPr>
+          <w:bCs/>
+          <w:highlight w:val="yellow"/>
+        </w:rPr>
+        <w:t>java</w:t>
+      </w:r>
+    </w:p>
+    <w:p>
+      <w:pPr>
+        <w:spacing w:after="0"/>
+        <w:ind w:right="0"/>
+        <w:jc w:val="left"/>
+        <w:rPr>
+          <w:bCs/>
+          <w:highlight w:val="yellow"/>
+        </w:rPr>
+      </w:pPr>
+      <w:r>
+        <w:rPr>
+          <w:bCs/>
+          <w:highlight w:val="yellow"/>
+        </w:rPr>
+        <w:t xml:space="preserve">      Robot[] robots = {</w:t>
+      </w:r>
+    </w:p>
+    <w:p>
+      <w:pPr>
+        <w:spacing w:after="0"/>
+        <w:ind w:right="0"/>
+        <w:jc w:val="left"/>
+        <w:rPr>
+          <w:bCs/>
+          <w:highlight w:val="yellow"/>
+        </w:rPr>
+      </w:pPr>
+      <w:r>
+        <w:rPr>
+          <w:bCs/>
+          <w:highlight w:val="yellow"/>
+        </w:rPr>
+        <w:t xml:space="preserve">          new </w:t>
+      </w:r>
+      <w:proofErr w:type="spellStart"/>
+      <w:r>
+        <w:rPr>
+          <w:bCs/>
+          <w:highlight w:val="yellow"/>
+        </w:rPr>
+        <w:t>CustomerSupportRobot</w:t>
+      </w:r>
+      <w:proofErr w:type="spellEnd"/>
+      <w:r>
+        <w:rPr>
+          <w:bCs/>
+          <w:highlight w:val="yellow"/>
+        </w:rPr>
+        <w:t>(),</w:t>
+      </w:r>
+    </w:p>
+    <w:p>
+      <w:pPr>
+        <w:spacing w:after="0"/>
+        <w:ind w:right="0"/>
+        <w:jc w:val="left"/>
+        <w:rPr>
+          <w:bCs/>
+          <w:highlight w:val="yellow"/>
+        </w:rPr>
+      </w:pPr>
+      <w:r>
+        <w:rPr>
+          <w:bCs/>
+          <w:highlight w:val="yellow"/>
+        </w:rPr>
+        <w:t xml:space="preserve">          new </w:t>
+      </w:r>
+      <w:proofErr w:type="spellStart"/>
+      <w:r>
+        <w:rPr>
+          <w:bCs/>
+          <w:highlight w:val="yellow"/>
+        </w:rPr>
+        <w:t>LogisticsRobot</w:t>
+      </w:r>
+      <w:proofErr w:type="spellEnd"/>
+      <w:r>
+        <w:rPr>
+          <w:bCs/>
+          <w:highlight w:val="yellow"/>
+        </w:rPr>
+        <w:t>(),</w:t>
+      </w:r>
+    </w:p>
+    <w:p>
+      <w:pPr>
+        <w:spacing w:after="0"/>
+        <w:ind w:right="0"/>
+        <w:jc w:val="left"/>
+        <w:rPr>
+          <w:bCs/>
+          <w:highlight w:val="yellow"/>
+        </w:rPr>
+      </w:pPr>
+      <w:r>
+        <w:rPr>
+          <w:bCs/>
+          <w:highlight w:val="yellow"/>
+        </w:rPr>
+        <w:t xml:space="preserve">          new </w:t>
+      </w:r>
+      <w:proofErr w:type="spellStart"/>
+      <w:r>
+        <w:rPr>
+          <w:bCs/>
+          <w:highlight w:val="yellow"/>
+        </w:rPr>
+        <w:t>DataAnalysisRobot</w:t>
+      </w:r>
+      <w:proofErr w:type="spellEnd"/>
+      <w:r>
+        <w:rPr>
+          <w:bCs/>
+          <w:highlight w:val="yellow"/>
+        </w:rPr>
+        <w:t>()</w:t>
+      </w:r>
+    </w:p>
+    <w:p>
+      <w:pPr>
+        <w:spacing w:after="0"/>
+        <w:ind w:right="0"/>
+        <w:jc w:val="left"/>
+        <w:rPr>
+          <w:bCs/>
+          <w:highlight w:val="yellow"/>
+        </w:rPr>
+      </w:pPr>
+      <w:r>
+        <w:rPr>
+          <w:bCs/>
+          <w:highlight w:val="yellow"/>
+        </w:rPr>
+        <w:t xml:space="preserve">      };</w:t>
+      </w:r>
+    </w:p>
+    <w:p>
+      <w:pPr>
+        <w:spacing w:after="0"/>
+        <w:ind w:right="0"/>
+        <w:jc w:val="left"/>
+        <w:rPr>
+          <w:bCs/>
+          <w:highlight w:val="yellow"/>
+        </w:rPr>
+      </w:pPr>
+    </w:p>
+    <w:p>
+      <w:pPr>
+        <w:spacing w:after="0"/>
+        <w:ind w:right="0"/>
+        <w:jc w:val="left"/>
+        <w:rPr>
+          <w:bCs/>
+          <w:highlight w:val="yellow"/>
+        </w:rPr>
+      </w:pPr>
+      <w:r>
+        <w:rPr>
+          <w:bCs/>
+          <w:highlight w:val="yellow"/>
+        </w:rPr>
+        <w:t xml:space="preserve">      for (Robot </w:t>
+      </w:r>
+      <w:proofErr w:type="spellStart"/>
+      <w:r>
+        <w:rPr>
+          <w:bCs/>
+          <w:highlight w:val="yellow"/>
+        </w:rPr>
+        <w:t>robot</w:t>
+      </w:r>
+      <w:proofErr w:type="spellEnd"/>
+      <w:r>
+        <w:rPr>
+          <w:bCs/>
+          <w:highlight w:val="yellow"/>
+        </w:rPr>
+        <w:t xml:space="preserve"> : robots) {</w:t>
+      </w:r>
+    </w:p>
+    <w:p>
+      <w:pPr>
+        <w:spacing w:after="0"/>
+        <w:ind w:right="0"/>
+        <w:jc w:val="left"/>
+        <w:rPr>
+          <w:bCs/>
+          <w:highlight w:val="yellow"/>
+        </w:rPr>
+      </w:pPr>
+      <w:r>
+        <w:rPr>
+          <w:bCs/>
+          <w:highlight w:val="yellow"/>
+        </w:rPr>
+        <w:t xml:space="preserve">          </w:t>
+      </w:r>
+      <w:proofErr w:type="spellStart"/>
+      <w:r>
+        <w:rPr>
+          <w:bCs/>
+          <w:highlight w:val="yellow"/>
+        </w:rPr>
+        <w:t>robot.executeTask</w:t>
+      </w:r>
+      <w:proofErr w:type="spellEnd"/>
+      <w:r>
+        <w:rPr>
+          <w:bCs/>
+          <w:highlight w:val="yellow"/>
+        </w:rPr>
+        <w:t>(); // Polymorphic method</w:t>
+      </w:r>
+    </w:p>
+    <w:p>
+      <w:pPr>
+        <w:spacing w:after="0"/>
+        <w:ind w:right="0"/>
+        <w:jc w:val="left"/>
+        <w:rPr>
+          <w:bCs/>
+          <w:highlight w:val="yellow"/>
+        </w:rPr>
+      </w:pPr>
+      <w:r>
+        <w:rPr>
+          <w:bCs/>
+          <w:highlight w:val="yellow"/>
+        </w:rPr>
+        <w:t xml:space="preserve">      }</w:t>
+      </w:r>
+    </w:p>
+    <w:p>
+      <w:pPr>
+        <w:spacing w:after="0"/>
+        <w:ind w:right="0"/>
+        <w:jc w:val="left"/>
+        <w:rPr>
+          <w:bCs/>
+        </w:rPr>
+      </w:pPr>
+      <w:r>
+        <w:rPr>
+          <w:bCs/>
+          <w:highlight w:val="yellow"/>
+        </w:rPr>
+        <w:t xml:space="preserve">      </w:t>
+      </w:r>
+    </w:p>
+    <w:p>
+      <w:pPr>
+        <w:spacing w:after="0"/>
+        <w:ind w:right="0"/>
+        <w:jc w:val="left"/>
+        <w:rPr>
+          <w:bCs/>
+        </w:rPr>
+      </w:pPr>
+      <w:r>
+        <w:rPr>
+          <w:bCs/>
+        </w:rPr>
+        <w:t xml:space="preserve">      - A heterogeneous collection is an array that holds objects of different subclasses of the same base class (Robot).</w:t>
+      </w:r>
+    </w:p>
+    <w:p>
+      <w:pPr>
+        <w:spacing w:after="0"/>
+        <w:ind w:right="0"/>
+        <w:jc w:val="left"/>
+        <w:rPr>
+          <w:bCs/>
+        </w:rPr>
+      </w:pPr>
+      <w:r>
+        <w:rPr>
+          <w:bCs/>
+        </w:rPr>
+        <w:t xml:space="preserve">      - The loop iterates over the array, calling the </w:t>
+      </w:r>
+      <w:proofErr w:type="spellStart"/>
+      <w:r>
+        <w:rPr>
+          <w:bCs/>
+        </w:rPr>
+        <w:t>executeTask</w:t>
+      </w:r>
+      <w:proofErr w:type="spellEnd"/>
+      <w:r>
+        <w:rPr>
+          <w:bCs/>
+        </w:rPr>
+        <w:t>() method on each object, demonstrating polymorphism by treating each subclass as its superclass.</w:t>
+      </w:r>
+    </w:p>
+    <w:p>
+      <w:pPr>
+        <w:spacing w:after="0"/>
+        <w:ind w:right="0"/>
+        <w:jc w:val="left"/>
+        <w:rPr>
+          <w:bCs/>
+        </w:rPr>
+      </w:pPr>
+    </w:p>
+    <w:p>
+      <w:pPr>
+        <w:spacing w:after="0"/>
+        <w:ind w:right="0"/>
+        <w:jc w:val="left"/>
+        <w:rPr>
+          <w:bCs/>
+        </w:rPr>
+      </w:pPr>
+      <w:r>
+        <w:rPr>
+          <w:bCs/>
+        </w:rPr>
+        <w:t>4. Object Casting:</w:t>
+      </w:r>
+    </w:p>
+    <w:p>
+      <w:pPr>
+        <w:spacing w:after="0"/>
+        <w:ind w:right="0"/>
+        <w:jc w:val="left"/>
+        <w:rPr>
+          <w:bCs/>
+        </w:rPr>
+      </w:pPr>
+      <w:r>
+        <w:rPr>
+          <w:bCs/>
+        </w:rPr>
+        <w:t xml:space="preserve">    - Definition:</w:t>
+      </w:r>
+    </w:p>
+    <w:p>
+      <w:pPr>
+        <w:spacing w:after="0"/>
+        <w:ind w:right="0"/>
+        <w:jc w:val="left"/>
+        <w:rPr>
+          <w:bCs/>
+          <w:highlight w:val="yellow"/>
+        </w:rPr>
+      </w:pPr>
+      <w:r>
+        <w:rPr>
+          <w:bCs/>
+        </w:rPr>
+        <w:t xml:space="preserve">      </w:t>
+      </w:r>
+      <w:r>
+        <w:rPr>
+          <w:bCs/>
+          <w:highlight w:val="yellow"/>
+        </w:rPr>
+        <w:t>java</w:t>
+      </w:r>
+    </w:p>
+    <w:p>
+      <w:pPr>
+        <w:spacing w:after="0"/>
+        <w:ind w:right="0"/>
+        <w:jc w:val="left"/>
+        <w:rPr>
+          <w:bCs/>
+          <w:highlight w:val="yellow"/>
+        </w:rPr>
+      </w:pPr>
+      <w:r>
+        <w:rPr>
+          <w:bCs/>
+          <w:highlight w:val="yellow"/>
+        </w:rPr>
+        <w:t xml:space="preserve">      </w:t>
+      </w:r>
+      <w:proofErr w:type="spellStart"/>
+      <w:r>
+        <w:rPr>
+          <w:bCs/>
+          <w:highlight w:val="yellow"/>
+        </w:rPr>
+        <w:t>CustomerSupportRobot</w:t>
+      </w:r>
+      <w:proofErr w:type="spellEnd"/>
+      <w:r>
+        <w:rPr>
+          <w:bCs/>
+          <w:highlight w:val="yellow"/>
+        </w:rPr>
+        <w:t xml:space="preserve"> </w:t>
+      </w:r>
+      <w:proofErr w:type="spellStart"/>
+      <w:r>
+        <w:rPr>
+          <w:bCs/>
+          <w:highlight w:val="yellow"/>
+        </w:rPr>
+        <w:t>csRobot</w:t>
+      </w:r>
+      <w:proofErr w:type="spellEnd"/>
+      <w:r>
+        <w:rPr>
+          <w:bCs/>
+          <w:highlight w:val="yellow"/>
+        </w:rPr>
+        <w:t xml:space="preserve"> = (</w:t>
+      </w:r>
+      <w:proofErr w:type="spellStart"/>
+      <w:r>
+        <w:rPr>
+          <w:bCs/>
+          <w:highlight w:val="yellow"/>
+        </w:rPr>
+        <w:t>CustomerSupportRobot</w:t>
+      </w:r>
+      <w:proofErr w:type="spellEnd"/>
+      <w:r>
+        <w:rPr>
+          <w:bCs/>
+          <w:highlight w:val="yellow"/>
+        </w:rPr>
+        <w:t>) robots[0];</w:t>
+      </w:r>
+    </w:p>
+    <w:p>
+      <w:pPr>
+        <w:spacing w:after="0"/>
+        <w:ind w:right="0"/>
+        <w:jc w:val="left"/>
+        <w:rPr>
+          <w:bCs/>
+          <w:highlight w:val="yellow"/>
+        </w:rPr>
+      </w:pPr>
+      <w:r>
+        <w:rPr>
+          <w:bCs/>
+          <w:highlight w:val="yellow"/>
+        </w:rPr>
+        <w:t xml:space="preserve">      </w:t>
+      </w:r>
+      <w:proofErr w:type="spellStart"/>
+      <w:r>
+        <w:rPr>
+          <w:bCs/>
+          <w:highlight w:val="yellow"/>
+        </w:rPr>
+        <w:t>csRobot.assistCustomer</w:t>
+      </w:r>
+      <w:proofErr w:type="spellEnd"/>
+      <w:r>
+        <w:rPr>
+          <w:bCs/>
+          <w:highlight w:val="yellow"/>
+        </w:rPr>
+        <w:t>();</w:t>
+      </w:r>
+    </w:p>
+    <w:p>
+      <w:pPr>
+        <w:spacing w:after="0"/>
+        <w:ind w:right="0"/>
+        <w:jc w:val="left"/>
+        <w:rPr>
+          <w:bCs/>
+        </w:rPr>
+      </w:pPr>
+      <w:r>
+        <w:rPr>
+          <w:bCs/>
+          <w:highlight w:val="yellow"/>
+        </w:rPr>
+        <w:t xml:space="preserve">      </w:t>
+      </w:r>
+    </w:p>
+    <w:p>
+      <w:pPr>
+        <w:spacing w:after="0"/>
+        <w:ind w:right="0"/>
+        <w:jc w:val="left"/>
+        <w:rPr>
+          <w:bCs/>
+        </w:rPr>
+      </w:pPr>
+      <w:r>
+        <w:rPr>
+          <w:bCs/>
+        </w:rPr>
+        <w:t xml:space="preserve">      - Object casting is converting an object of a superclass to an object of a subclass.</w:t>
+      </w:r>
+    </w:p>
+    <w:p>
+      <w:pPr>
+        <w:spacing w:after="0"/>
+        <w:ind w:right="0"/>
+        <w:jc w:val="left"/>
+        <w:rPr>
+          <w:bCs/>
+        </w:rPr>
+      </w:pPr>
+      <w:r>
+        <w:rPr>
+          <w:bCs/>
+        </w:rPr>
+        <w:t xml:space="preserve">      - This example casts the first element of the robots array to </w:t>
+      </w:r>
+      <w:proofErr w:type="spellStart"/>
+      <w:r>
+        <w:rPr>
+          <w:bCs/>
+        </w:rPr>
+        <w:t>CustomerSupportRobot</w:t>
+      </w:r>
+      <w:proofErr w:type="spellEnd"/>
+      <w:r>
+        <w:rPr>
+          <w:bCs/>
+        </w:rPr>
+        <w:t xml:space="preserve"> and calls its </w:t>
+      </w:r>
+      <w:proofErr w:type="spellStart"/>
+      <w:r>
+        <w:rPr>
+          <w:bCs/>
+        </w:rPr>
+        <w:t>assistCustomer</w:t>
+      </w:r>
+      <w:proofErr w:type="spellEnd"/>
+      <w:r>
+        <w:rPr>
+          <w:bCs/>
+        </w:rPr>
+        <w:t>() method.</w:t>
+      </w:r>
+    </w:p>
+    <w:p>
+      <w:pPr>
+        <w:spacing w:after="0"/>
+        <w:ind w:right="0"/>
+        <w:jc w:val="left"/>
+        <w:rPr>
+          <w:bCs/>
+        </w:rPr>
+      </w:pPr>
+    </w:p>
+    <w:p>
+      <w:pPr>
+        <w:spacing w:after="0"/>
+        <w:ind w:right="0"/>
+        <w:jc w:val="left"/>
+        <w:rPr>
+          <w:bCs/>
+        </w:rPr>
+      </w:pPr>
+      <w:r>
+        <w:rPr>
+          <w:bCs/>
+        </w:rPr>
+        <w:t>5. Polymorphic Argument:</w:t>
+      </w:r>
+    </w:p>
+    <w:p>
+      <w:pPr>
+        <w:spacing w:after="0"/>
+        <w:ind w:right="0"/>
+        <w:jc w:val="left"/>
+        <w:rPr>
+          <w:bCs/>
+        </w:rPr>
+      </w:pPr>
+      <w:r>
+        <w:rPr>
+          <w:bCs/>
+        </w:rPr>
+        <w:t xml:space="preserve">    - Definition:</w:t>
+      </w:r>
+    </w:p>
+    <w:p>
+      <w:pPr>
+        <w:spacing w:after="0"/>
+        <w:ind w:right="0"/>
+        <w:jc w:val="left"/>
+        <w:rPr>
+          <w:bCs/>
+          <w:highlight w:val="yellow"/>
+        </w:rPr>
+      </w:pPr>
+      <w:r>
+        <w:rPr>
+          <w:bCs/>
+        </w:rPr>
+        <w:t xml:space="preserve">      </w:t>
+      </w:r>
+      <w:r>
+        <w:rPr>
+          <w:bCs/>
+          <w:highlight w:val="yellow"/>
+        </w:rPr>
+        <w:t>java</w:t>
+      </w:r>
+    </w:p>
+    <w:p>
+      <w:pPr>
+        <w:spacing w:after="0"/>
+        <w:ind w:right="0"/>
+        <w:jc w:val="left"/>
+        <w:rPr>
+          <w:bCs/>
+          <w:highlight w:val="yellow"/>
+        </w:rPr>
+      </w:pPr>
+      <w:r>
+        <w:rPr>
+          <w:bCs/>
+          <w:highlight w:val="yellow"/>
+        </w:rPr>
+        <w:t xml:space="preserve">      </w:t>
+      </w:r>
+      <w:proofErr w:type="spellStart"/>
+      <w:r>
+        <w:rPr>
+          <w:bCs/>
+          <w:highlight w:val="yellow"/>
+        </w:rPr>
+        <w:t>performRobotTask</w:t>
+      </w:r>
+      <w:proofErr w:type="spellEnd"/>
+      <w:r>
+        <w:rPr>
+          <w:bCs/>
+          <w:highlight w:val="yellow"/>
+        </w:rPr>
+        <w:t xml:space="preserve">(new </w:t>
+      </w:r>
+      <w:proofErr w:type="spellStart"/>
+      <w:r>
+        <w:rPr>
+          <w:bCs/>
+          <w:highlight w:val="yellow"/>
+        </w:rPr>
+        <w:t>LogisticsRobot</w:t>
+      </w:r>
+      <w:proofErr w:type="spellEnd"/>
+      <w:r>
+        <w:rPr>
+          <w:bCs/>
+          <w:highlight w:val="yellow"/>
+        </w:rPr>
+        <w:t>());</w:t>
+      </w:r>
+    </w:p>
+    <w:p>
+      <w:pPr>
+        <w:spacing w:after="0"/>
+        <w:ind w:right="0"/>
+        <w:jc w:val="left"/>
+        <w:rPr>
+          <w:bCs/>
+          <w:highlight w:val="yellow"/>
+        </w:rPr>
+      </w:pPr>
+    </w:p>
+    <w:p>
+      <w:pPr>
+        <w:spacing w:after="0"/>
+        <w:ind w:right="0"/>
+        <w:jc w:val="left"/>
+        <w:rPr>
+          <w:bCs/>
+          <w:highlight w:val="yellow"/>
+        </w:rPr>
+      </w:pPr>
+      <w:r>
+        <w:rPr>
+          <w:bCs/>
+          <w:highlight w:val="yellow"/>
+        </w:rPr>
+        <w:t xml:space="preserve">      public static void </w:t>
+      </w:r>
+      <w:proofErr w:type="spellStart"/>
+      <w:r>
+        <w:rPr>
+          <w:bCs/>
+          <w:highlight w:val="yellow"/>
+        </w:rPr>
+        <w:t>performRobotTask</w:t>
+      </w:r>
+      <w:proofErr w:type="spellEnd"/>
+      <w:r>
+        <w:rPr>
+          <w:bCs/>
+          <w:highlight w:val="yellow"/>
+        </w:rPr>
+        <w:t>(Robot robot) {</w:t>
+      </w:r>
+    </w:p>
+    <w:p>
+      <w:pPr>
+        <w:spacing w:after="0"/>
+        <w:ind w:right="0"/>
+        <w:jc w:val="left"/>
+        <w:rPr>
+          <w:bCs/>
+          <w:highlight w:val="yellow"/>
+        </w:rPr>
+      </w:pPr>
+      <w:r>
+        <w:rPr>
+          <w:bCs/>
+          <w:highlight w:val="yellow"/>
+        </w:rPr>
+        <w:t xml:space="preserve">          </w:t>
+      </w:r>
+      <w:proofErr w:type="spellStart"/>
+      <w:r>
+        <w:rPr>
+          <w:bCs/>
+          <w:highlight w:val="yellow"/>
+        </w:rPr>
+        <w:t>System.out.println</w:t>
+      </w:r>
+      <w:proofErr w:type="spellEnd"/>
+      <w:r>
+        <w:rPr>
+          <w:bCs/>
+          <w:highlight w:val="yellow"/>
+        </w:rPr>
+        <w:t xml:space="preserve">("Performing task for " + </w:t>
+      </w:r>
+      <w:proofErr w:type="spellStart"/>
+      <w:r>
+        <w:rPr>
+          <w:bCs/>
+          <w:highlight w:val="yellow"/>
+        </w:rPr>
+        <w:t>robot.getClass</w:t>
+      </w:r>
+      <w:proofErr w:type="spellEnd"/>
+      <w:r>
+        <w:rPr>
+          <w:bCs/>
+          <w:highlight w:val="yellow"/>
+        </w:rPr>
+        <w:t>().</w:t>
+      </w:r>
+      <w:proofErr w:type="spellStart"/>
+      <w:r>
+        <w:rPr>
+          <w:bCs/>
+          <w:highlight w:val="yellow"/>
+        </w:rPr>
+        <w:t>getSimpleName</w:t>
+      </w:r>
+      <w:proofErr w:type="spellEnd"/>
+      <w:r>
+        <w:rPr>
+          <w:bCs/>
+          <w:highlight w:val="yellow"/>
+        </w:rPr>
+        <w:t>());</w:t>
+      </w:r>
+    </w:p>
+    <w:p>
+      <w:pPr>
+        <w:spacing w:after="0"/>
+        <w:ind w:right="0"/>
+        <w:jc w:val="left"/>
+        <w:rPr>
+          <w:bCs/>
+          <w:highlight w:val="yellow"/>
+        </w:rPr>
+      </w:pPr>
+      <w:r>
+        <w:rPr>
+          <w:bCs/>
+          <w:highlight w:val="yellow"/>
+        </w:rPr>
+        <w:t xml:space="preserve">          if (robot </w:t>
+      </w:r>
+      <w:proofErr w:type="spellStart"/>
+      <w:r>
+        <w:rPr>
+          <w:bCs/>
+          <w:highlight w:val="yellow"/>
+        </w:rPr>
+        <w:t>instanceof</w:t>
+      </w:r>
+      <w:proofErr w:type="spellEnd"/>
+      <w:r>
+        <w:rPr>
+          <w:bCs/>
+          <w:highlight w:val="yellow"/>
+        </w:rPr>
+        <w:t xml:space="preserve"> </w:t>
+      </w:r>
+      <w:proofErr w:type="spellStart"/>
+      <w:r>
+        <w:rPr>
+          <w:bCs/>
+          <w:highlight w:val="yellow"/>
+        </w:rPr>
+        <w:t>LogisticsRobot</w:t>
+      </w:r>
+      <w:proofErr w:type="spellEnd"/>
+      <w:r>
+        <w:rPr>
+          <w:bCs/>
+          <w:highlight w:val="yellow"/>
+        </w:rPr>
+        <w:t>) {</w:t>
+      </w:r>
+    </w:p>
+    <w:p>
+      <w:pPr>
+        <w:spacing w:after="0"/>
+        <w:ind w:right="0"/>
+        <w:jc w:val="left"/>
+        <w:rPr>
+          <w:bCs/>
+          <w:highlight w:val="yellow"/>
+        </w:rPr>
+      </w:pPr>
+      <w:r>
+        <w:rPr>
+          <w:bCs/>
+          <w:highlight w:val="yellow"/>
+        </w:rPr>
+        <w:t xml:space="preserve">              ((</w:t>
+      </w:r>
+      <w:proofErr w:type="spellStart"/>
+      <w:r>
+        <w:rPr>
+          <w:bCs/>
+          <w:highlight w:val="yellow"/>
+        </w:rPr>
+        <w:t>LogisticsRobot</w:t>
+      </w:r>
+      <w:proofErr w:type="spellEnd"/>
+      <w:r>
+        <w:rPr>
+          <w:bCs/>
+          <w:highlight w:val="yellow"/>
+        </w:rPr>
+        <w:t>) robot).</w:t>
+      </w:r>
+      <w:proofErr w:type="spellStart"/>
+      <w:r>
+        <w:rPr>
+          <w:bCs/>
+          <w:highlight w:val="yellow"/>
+        </w:rPr>
+        <w:t>manageInventory</w:t>
+      </w:r>
+      <w:proofErr w:type="spellEnd"/>
+      <w:r>
+        <w:rPr>
+          <w:bCs/>
+          <w:highlight w:val="yellow"/>
+        </w:rPr>
+        <w:t>();</w:t>
+      </w:r>
+    </w:p>
+    <w:p>
+      <w:pPr>
+        <w:spacing w:after="0"/>
+        <w:ind w:right="0"/>
+        <w:jc w:val="left"/>
+        <w:rPr>
+          <w:bCs/>
+          <w:highlight w:val="yellow"/>
+        </w:rPr>
+      </w:pPr>
+      <w:r>
+        <w:rPr>
+          <w:bCs/>
+          <w:highlight w:val="yellow"/>
+        </w:rPr>
+        <w:t xml:space="preserve">          }</w:t>
+      </w:r>
+    </w:p>
+    <w:p>
+      <w:pPr>
+        <w:spacing w:after="0"/>
+        <w:ind w:right="0"/>
+        <w:jc w:val="left"/>
+        <w:rPr>
+          <w:bCs/>
+          <w:highlight w:val="yellow"/>
+        </w:rPr>
+      </w:pPr>
+      <w:r>
+        <w:rPr>
+          <w:bCs/>
+          <w:highlight w:val="yellow"/>
+        </w:rPr>
+        <w:t xml:space="preserve">      }</w:t>
+      </w:r>
+    </w:p>
+    <w:p>
+      <w:pPr>
+        <w:spacing w:after="0"/>
+        <w:ind w:right="0"/>
+        <w:jc w:val="left"/>
+        <w:rPr>
+          <w:bCs/>
+        </w:rPr>
+      </w:pPr>
+      <w:r>
+        <w:rPr>
+          <w:bCs/>
+          <w:highlight w:val="yellow"/>
+        </w:rPr>
+        <w:t xml:space="preserve">      </w:t>
+      </w:r>
+    </w:p>
+    <w:p>
+      <w:pPr>
+        <w:spacing w:after="0"/>
+        <w:ind w:right="0"/>
+        <w:jc w:val="left"/>
+        <w:rPr>
+          <w:bCs/>
+        </w:rPr>
+      </w:pPr>
+      <w:r>
+        <w:rPr>
+          <w:bCs/>
+        </w:rPr>
+        <w:lastRenderedPageBreak/>
+        <w:t xml:space="preserve">      - A method (</w:t>
+      </w:r>
+      <w:proofErr w:type="spellStart"/>
+      <w:r>
+        <w:rPr>
+          <w:bCs/>
+        </w:rPr>
+        <w:t>performRobotTask</w:t>
+      </w:r>
+      <w:proofErr w:type="spellEnd"/>
+      <w:r>
+        <w:rPr>
+          <w:bCs/>
+        </w:rPr>
+        <w:t>) is designed to accept arguments of the superclass type (Robot), allowing it to handle different subclass objects polymorphically.</w:t>
+      </w:r>
+    </w:p>
+    <w:p>
+      <w:pPr>
+        <w:spacing w:after="0"/>
+        <w:ind w:right="0"/>
+        <w:jc w:val="left"/>
+        <w:rPr>
+          <w:bCs/>
+        </w:rPr>
+      </w:pPr>
+      <w:r>
+        <w:rPr>
+          <w:bCs/>
+        </w:rPr>
+        <w:t xml:space="preserve">      - It checks if the object is an instance of </w:t>
+      </w:r>
+      <w:proofErr w:type="spellStart"/>
+      <w:r>
+        <w:rPr>
+          <w:bCs/>
+        </w:rPr>
+        <w:t>LogisticsRobot</w:t>
+      </w:r>
+      <w:proofErr w:type="spellEnd"/>
+      <w:r>
+        <w:rPr>
+          <w:bCs/>
+        </w:rPr>
+        <w:t xml:space="preserve"> and calls the specific method </w:t>
+      </w:r>
+      <w:proofErr w:type="spellStart"/>
+      <w:r>
+        <w:rPr>
+          <w:bCs/>
+        </w:rPr>
+        <w:t>manageInventory</w:t>
+      </w:r>
+      <w:proofErr w:type="spellEnd"/>
+      <w:r>
+        <w:rPr>
+          <w:bCs/>
+        </w:rPr>
+        <w:t>().</w:t>
+      </w:r>
+    </w:p>
+    <w:p>
+      <w:pPr>
+        <w:spacing w:after="0"/>
+        <w:ind w:right="0"/>
+        <w:jc w:val="left"/>
+        <w:rPr>
+          <w:bCs/>
+        </w:rPr>
+      </w:pPr>
+    </w:p>
+    <w:p>
+      <w:pPr>
+        <w:spacing w:after="0"/>
+        <w:ind w:right="0"/>
+        <w:jc w:val="left"/>
+        <w:rPr>
+          <w:bCs/>
+        </w:rPr>
+      </w:pPr>
+      <w:r>
+        <w:rPr>
+          <w:bCs/>
+        </w:rPr>
+        <w:t xml:space="preserve">6. </w:t>
+      </w:r>
+      <w:proofErr w:type="spellStart"/>
+      <w:r>
+        <w:rPr>
+          <w:bCs/>
+        </w:rPr>
+        <w:t>InstanceOf</w:t>
+      </w:r>
+      <w:proofErr w:type="spellEnd"/>
+      <w:r>
+        <w:rPr>
+          <w:bCs/>
+        </w:rPr>
+        <w:t>:</w:t>
+      </w:r>
+    </w:p>
+    <w:p>
+      <w:pPr>
+        <w:spacing w:after="0"/>
+        <w:ind w:right="0"/>
+        <w:jc w:val="left"/>
+        <w:rPr>
+          <w:bCs/>
+        </w:rPr>
+      </w:pPr>
+      <w:r>
+        <w:rPr>
+          <w:bCs/>
+        </w:rPr>
+        <w:t xml:space="preserve">    - Definition:</w:t>
+      </w:r>
+    </w:p>
+    <w:p>
+      <w:pPr>
+        <w:spacing w:after="0"/>
+        <w:ind w:right="0"/>
+        <w:jc w:val="left"/>
+        <w:rPr>
+          <w:bCs/>
+          <w:highlight w:val="yellow"/>
+        </w:rPr>
+      </w:pPr>
+      <w:r>
+        <w:rPr>
+          <w:bCs/>
+        </w:rPr>
+        <w:t xml:space="preserve">      </w:t>
+      </w:r>
+      <w:r>
+        <w:rPr>
+          <w:bCs/>
+          <w:highlight w:val="yellow"/>
+        </w:rPr>
+        <w:t>java</w:t>
+      </w:r>
+    </w:p>
+    <w:p>
+      <w:pPr>
+        <w:spacing w:after="0"/>
+        <w:ind w:right="0"/>
+        <w:jc w:val="left"/>
+        <w:rPr>
+          <w:bCs/>
+          <w:highlight w:val="yellow"/>
+        </w:rPr>
+      </w:pPr>
+      <w:r>
+        <w:rPr>
+          <w:bCs/>
+          <w:highlight w:val="yellow"/>
+        </w:rPr>
+        <w:t xml:space="preserve">      for (Robot </w:t>
+      </w:r>
+      <w:proofErr w:type="spellStart"/>
+      <w:r>
+        <w:rPr>
+          <w:bCs/>
+          <w:highlight w:val="yellow"/>
+        </w:rPr>
+        <w:t>robot</w:t>
+      </w:r>
+      <w:proofErr w:type="spellEnd"/>
+      <w:r>
+        <w:rPr>
+          <w:bCs/>
+          <w:highlight w:val="yellow"/>
+        </w:rPr>
+        <w:t xml:space="preserve"> : robots) {</w:t>
+      </w:r>
+    </w:p>
+    <w:p>
+      <w:pPr>
+        <w:spacing w:after="0"/>
+        <w:ind w:right="0"/>
+        <w:jc w:val="left"/>
+        <w:rPr>
+          <w:bCs/>
+          <w:highlight w:val="yellow"/>
+        </w:rPr>
+      </w:pPr>
+      <w:r>
+        <w:rPr>
+          <w:bCs/>
+          <w:highlight w:val="yellow"/>
+        </w:rPr>
+        <w:t xml:space="preserve">          if (robot </w:t>
+      </w:r>
+      <w:proofErr w:type="spellStart"/>
+      <w:r>
+        <w:rPr>
+          <w:bCs/>
+          <w:highlight w:val="yellow"/>
+        </w:rPr>
+        <w:t>instanceof</w:t>
+      </w:r>
+      <w:proofErr w:type="spellEnd"/>
+      <w:r>
+        <w:rPr>
+          <w:bCs/>
+          <w:highlight w:val="yellow"/>
+        </w:rPr>
+        <w:t xml:space="preserve"> </w:t>
+      </w:r>
+      <w:proofErr w:type="spellStart"/>
+      <w:r>
+        <w:rPr>
+          <w:bCs/>
+          <w:highlight w:val="yellow"/>
+        </w:rPr>
+        <w:t>DataAnalysisRobot</w:t>
+      </w:r>
+      <w:proofErr w:type="spellEnd"/>
+      <w:r>
+        <w:rPr>
+          <w:bCs/>
+          <w:highlight w:val="yellow"/>
+        </w:rPr>
+        <w:t>) {</w:t>
+      </w:r>
+    </w:p>
+    <w:p>
+      <w:pPr>
+        <w:spacing w:after="0"/>
+        <w:ind w:right="0"/>
+        <w:jc w:val="left"/>
+        <w:rPr>
+          <w:bCs/>
+          <w:highlight w:val="yellow"/>
+        </w:rPr>
+      </w:pPr>
+      <w:r>
+        <w:rPr>
+          <w:bCs/>
+          <w:highlight w:val="yellow"/>
+        </w:rPr>
+        <w:t xml:space="preserve">              ((</w:t>
+      </w:r>
+      <w:proofErr w:type="spellStart"/>
+      <w:r>
+        <w:rPr>
+          <w:bCs/>
+          <w:highlight w:val="yellow"/>
+        </w:rPr>
+        <w:t>DataAnalysisRobot</w:t>
+      </w:r>
+      <w:proofErr w:type="spellEnd"/>
+      <w:r>
+        <w:rPr>
+          <w:bCs/>
+          <w:highlight w:val="yellow"/>
+        </w:rPr>
+        <w:t>) robot).</w:t>
+      </w:r>
+      <w:proofErr w:type="spellStart"/>
+      <w:r>
+        <w:rPr>
+          <w:bCs/>
+          <w:highlight w:val="yellow"/>
+        </w:rPr>
+        <w:t>analyzeData</w:t>
+      </w:r>
+      <w:proofErr w:type="spellEnd"/>
+      <w:r>
+        <w:rPr>
+          <w:bCs/>
+          <w:highlight w:val="yellow"/>
+        </w:rPr>
+        <w:t>();</w:t>
+      </w:r>
+    </w:p>
+    <w:p>
+      <w:pPr>
+        <w:spacing w:after="0"/>
+        <w:ind w:right="0"/>
+        <w:jc w:val="left"/>
+        <w:rPr>
+          <w:bCs/>
+          <w:highlight w:val="yellow"/>
+        </w:rPr>
+      </w:pPr>
+      <w:r>
+        <w:rPr>
+          <w:bCs/>
+          <w:highlight w:val="yellow"/>
+        </w:rPr>
+        <w:t xml:space="preserve">          }</w:t>
+      </w:r>
+    </w:p>
+    <w:p>
+      <w:pPr>
+        <w:spacing w:after="0"/>
+        <w:ind w:right="0"/>
+        <w:jc w:val="left"/>
+        <w:rPr>
+          <w:bCs/>
+          <w:highlight w:val="yellow"/>
+        </w:rPr>
+      </w:pPr>
+      <w:r>
+        <w:rPr>
+          <w:bCs/>
+          <w:highlight w:val="yellow"/>
+        </w:rPr>
+        <w:t xml:space="preserve">      }</w:t>
+      </w:r>
+    </w:p>
+    <w:p>
+      <w:pPr>
+        <w:spacing w:after="0"/>
+        <w:ind w:right="0"/>
+        <w:jc w:val="left"/>
+        <w:rPr>
+          <w:bCs/>
+        </w:rPr>
+      </w:pPr>
+      <w:r>
+        <w:rPr>
+          <w:bCs/>
+          <w:highlight w:val="yellow"/>
+        </w:rPr>
+        <w:t xml:space="preserve">      </w:t>
+      </w:r>
+    </w:p>
+    <w:p>
+      <w:pPr>
+        <w:spacing w:after="0"/>
+        <w:ind w:right="0"/>
+        <w:jc w:val="left"/>
+        <w:rPr>
+          <w:bCs/>
+        </w:rPr>
+      </w:pPr>
+      <w:r>
+        <w:rPr>
+          <w:bCs/>
+        </w:rPr>
+        <w:t xml:space="preserve">      - The </w:t>
+      </w:r>
+      <w:proofErr w:type="spellStart"/>
+      <w:r>
+        <w:rPr>
+          <w:bCs/>
+        </w:rPr>
+        <w:t>instanceof</w:t>
+      </w:r>
+      <w:proofErr w:type="spellEnd"/>
+      <w:r>
+        <w:rPr>
+          <w:bCs/>
+        </w:rPr>
+        <w:t xml:space="preserve"> operator checks if an object is an instance of a specific class or subclass.</w:t>
+      </w:r>
+    </w:p>
+    <w:p>
+      <w:pPr>
+        <w:spacing w:after="0"/>
+        <w:ind w:right="0"/>
+        <w:jc w:val="left"/>
+        <w:rPr>
+          <w:bCs/>
+        </w:rPr>
+      </w:pPr>
+      <w:r>
+        <w:rPr>
+          <w:bCs/>
+        </w:rPr>
+        <w:t xml:space="preserve">      - This loop checks if each robot is an instance of </w:t>
+      </w:r>
+      <w:proofErr w:type="spellStart"/>
+      <w:r>
+        <w:rPr>
+          <w:bCs/>
+        </w:rPr>
+        <w:t>DataAnalysisRobot</w:t>
+      </w:r>
+      <w:proofErr w:type="spellEnd"/>
+      <w:r>
+        <w:rPr>
+          <w:bCs/>
+        </w:rPr>
+        <w:t xml:space="preserve"> and casts it to call </w:t>
+      </w:r>
+      <w:proofErr w:type="spellStart"/>
+      <w:r>
+        <w:rPr>
+          <w:bCs/>
+        </w:rPr>
+        <w:t>analyzeData</w:t>
+      </w:r>
+      <w:proofErr w:type="spellEnd"/>
+      <w:r>
+        <w:rPr>
+          <w:bCs/>
+        </w:rPr>
+        <w:t>().</w:t>
+      </w:r>
+    </w:p>
+    <w:p>
+      <w:pPr>
+        <w:spacing w:after="0"/>
+        <w:ind w:right="0"/>
+        <w:jc w:val="left"/>
+        <w:rPr>
+          <w:bCs/>
+        </w:rPr>
+      </w:pPr>
+    </w:p>
+    <w:p>
+      <w:pPr>
+        <w:spacing w:after="0"/>
+        <w:ind w:right="0"/>
+        <w:jc w:val="left"/>
+        <w:rPr>
+          <w:bCs/>
+        </w:rPr>
+      </w:pPr>
+      <w:r>
+        <w:rPr>
+          <w:bCs/>
+        </w:rPr>
+        <w:t xml:space="preserve"> Detailed Explanation of Concepts:</w:t>
+      </w:r>
+    </w:p>
+    <w:p>
+      <w:pPr>
+        <w:spacing w:after="0"/>
+        <w:ind w:right="0"/>
+        <w:jc w:val="left"/>
+        <w:rPr>
+          <w:bCs/>
+        </w:rPr>
+      </w:pPr>
+    </w:p>
+    <w:p>
+      <w:pPr>
+        <w:spacing w:after="0"/>
+        <w:ind w:right="0"/>
+        <w:jc w:val="left"/>
+        <w:rPr>
+          <w:bCs/>
+        </w:rPr>
+      </w:pPr>
+      <w:r>
+        <w:rPr>
+          <w:bCs/>
+        </w:rPr>
+        <w:t>1. OOP (Object-Oriented Programming): The provided code uses OOP principles by defining classes (Robot and its subclasses) and creating objects to perform tasks.</w:t>
+      </w:r>
+    </w:p>
+    <w:p>
+      <w:pPr>
+        <w:spacing w:after="0"/>
+        <w:ind w:right="0"/>
+        <w:jc w:val="left"/>
+        <w:rPr>
+          <w:bCs/>
+        </w:rPr>
+      </w:pPr>
+    </w:p>
+    <w:p>
+      <w:pPr>
+        <w:spacing w:after="0"/>
+        <w:ind w:right="0"/>
+        <w:jc w:val="left"/>
+        <w:rPr>
+          <w:bCs/>
+        </w:rPr>
+      </w:pPr>
+      <w:r>
+        <w:rPr>
+          <w:bCs/>
+        </w:rPr>
+        <w:t xml:space="preserve">2. Class and Object: The Robot class and its subclasses represent different types of robots. Instances of these classes (objects) are created and manipulated in the </w:t>
+      </w:r>
+      <w:proofErr w:type="spellStart"/>
+      <w:r>
+        <w:rPr>
+          <w:bCs/>
+        </w:rPr>
+        <w:t>RobotDemo</w:t>
+      </w:r>
+      <w:proofErr w:type="spellEnd"/>
+      <w:r>
+        <w:rPr>
+          <w:bCs/>
+        </w:rPr>
+        <w:t xml:space="preserve"> class.</w:t>
+      </w:r>
+    </w:p>
+    <w:p>
+      <w:pPr>
+        <w:spacing w:after="0"/>
+        <w:ind w:right="0"/>
+        <w:jc w:val="left"/>
+        <w:rPr>
+          <w:bCs/>
+        </w:rPr>
+      </w:pPr>
+    </w:p>
+    <w:p>
+      <w:pPr>
+        <w:spacing w:after="0"/>
+        <w:ind w:right="0"/>
+        <w:jc w:val="left"/>
+        <w:rPr>
+          <w:bCs/>
+        </w:rPr>
+      </w:pPr>
+      <w:r>
+        <w:rPr>
+          <w:bCs/>
+        </w:rPr>
+        <w:t xml:space="preserve">3. Encapsulation: The classes encapsulate the properties and methods related to different types of robots. Methods like </w:t>
+      </w:r>
+      <w:proofErr w:type="spellStart"/>
+      <w:r>
+        <w:rPr>
+          <w:bCs/>
+        </w:rPr>
+        <w:t>executeTask</w:t>
+      </w:r>
+      <w:proofErr w:type="spellEnd"/>
+      <w:r>
+        <w:rPr>
+          <w:bCs/>
+        </w:rPr>
+        <w:t xml:space="preserve">(), </w:t>
+      </w:r>
+      <w:proofErr w:type="spellStart"/>
+      <w:r>
+        <w:rPr>
+          <w:bCs/>
+        </w:rPr>
+        <w:t>assistCustomer</w:t>
+      </w:r>
+      <w:proofErr w:type="spellEnd"/>
+      <w:r>
+        <w:rPr>
+          <w:bCs/>
+        </w:rPr>
+        <w:t xml:space="preserve">(), </w:t>
+      </w:r>
+      <w:proofErr w:type="spellStart"/>
+      <w:r>
+        <w:rPr>
+          <w:bCs/>
+        </w:rPr>
+        <w:t>manageInventory</w:t>
+      </w:r>
+      <w:proofErr w:type="spellEnd"/>
+      <w:r>
+        <w:rPr>
+          <w:bCs/>
+        </w:rPr>
+        <w:t xml:space="preserve">(), and </w:t>
+      </w:r>
+      <w:proofErr w:type="spellStart"/>
+      <w:r>
+        <w:rPr>
+          <w:bCs/>
+        </w:rPr>
+        <w:t>analyzeData</w:t>
+      </w:r>
+      <w:proofErr w:type="spellEnd"/>
+      <w:r>
+        <w:rPr>
+          <w:bCs/>
+        </w:rPr>
+        <w:t>() are specific to each class.</w:t>
+      </w:r>
+    </w:p>
+    <w:p>
+      <w:pPr>
+        <w:spacing w:after="0"/>
+        <w:ind w:right="0"/>
+        <w:jc w:val="left"/>
+        <w:rPr>
+          <w:bCs/>
+        </w:rPr>
+      </w:pPr>
+    </w:p>
+    <w:p>
+      <w:pPr>
+        <w:spacing w:after="0"/>
+        <w:ind w:right="0"/>
+        <w:jc w:val="left"/>
+        <w:rPr>
+          <w:bCs/>
+        </w:rPr>
+      </w:pPr>
+      <w:r>
+        <w:rPr>
+          <w:bCs/>
+        </w:rPr>
+        <w:t xml:space="preserve">4. </w:t>
+      </w:r>
+      <w:proofErr w:type="spellStart"/>
+      <w:r>
+        <w:rPr>
+          <w:bCs/>
+        </w:rPr>
+        <w:t>Relasi</w:t>
+      </w:r>
+      <w:proofErr w:type="spellEnd"/>
+      <w:r>
+        <w:rPr>
+          <w:bCs/>
+        </w:rPr>
+        <w:t xml:space="preserve"> </w:t>
+      </w:r>
+      <w:proofErr w:type="spellStart"/>
+      <w:r>
+        <w:rPr>
+          <w:bCs/>
+        </w:rPr>
+        <w:t>Kelas</w:t>
+      </w:r>
+      <w:proofErr w:type="spellEnd"/>
+      <w:r>
+        <w:rPr>
+          <w:bCs/>
+        </w:rPr>
+        <w:t xml:space="preserve"> (Class Relationships): </w:t>
+      </w:r>
+    </w:p>
+    <w:p>
+      <w:pPr>
+        <w:spacing w:after="0"/>
+        <w:ind w:right="0"/>
+        <w:jc w:val="left"/>
+        <w:rPr>
+          <w:bCs/>
+        </w:rPr>
+      </w:pPr>
+      <w:r>
+        <w:rPr>
+          <w:bCs/>
+        </w:rPr>
+        <w:lastRenderedPageBreak/>
+        <w:t xml:space="preserve">    - Inheritance: The subclasses (</w:t>
+      </w:r>
+      <w:proofErr w:type="spellStart"/>
+      <w:r>
+        <w:rPr>
+          <w:bCs/>
+        </w:rPr>
+        <w:t>CustomerSupportRobot</w:t>
+      </w:r>
+      <w:proofErr w:type="spellEnd"/>
+      <w:r>
+        <w:rPr>
+          <w:bCs/>
+        </w:rPr>
+        <w:t xml:space="preserve">, </w:t>
+      </w:r>
+      <w:proofErr w:type="spellStart"/>
+      <w:r>
+        <w:rPr>
+          <w:bCs/>
+        </w:rPr>
+        <w:t>LogisticsRobot</w:t>
+      </w:r>
+      <w:proofErr w:type="spellEnd"/>
+      <w:r>
+        <w:rPr>
+          <w:bCs/>
+        </w:rPr>
+        <w:t xml:space="preserve">, </w:t>
+      </w:r>
+      <w:proofErr w:type="spellStart"/>
+      <w:r>
+        <w:rPr>
+          <w:bCs/>
+        </w:rPr>
+        <w:t>DataAnalysisRobot</w:t>
+      </w:r>
+      <w:proofErr w:type="spellEnd"/>
+      <w:r>
+        <w:rPr>
+          <w:bCs/>
+        </w:rPr>
+        <w:t>) inherit from the Robot base class.</w:t>
+      </w:r>
+    </w:p>
+    <w:p>
+      <w:pPr>
+        <w:spacing w:after="0"/>
+        <w:ind w:right="0"/>
+        <w:jc w:val="left"/>
+        <w:rPr>
+          <w:bCs/>
+        </w:rPr>
+      </w:pPr>
+      <w:r>
+        <w:rPr>
+          <w:bCs/>
+        </w:rPr>
+        <w:t xml:space="preserve">    - Composition: The </w:t>
+      </w:r>
+      <w:proofErr w:type="spellStart"/>
+      <w:r>
+        <w:rPr>
+          <w:bCs/>
+        </w:rPr>
+        <w:t>RobotDemo</w:t>
+      </w:r>
+      <w:proofErr w:type="spellEnd"/>
+      <w:r>
+        <w:rPr>
+          <w:bCs/>
+        </w:rPr>
+        <w:t xml:space="preserve"> class uses a composition relationship by including instances of Robot and its subclasses.</w:t>
+      </w:r>
+    </w:p>
+    <w:p>
+      <w:pPr>
+        <w:spacing w:after="0"/>
+        <w:ind w:right="0"/>
+        <w:jc w:val="left"/>
+        <w:rPr>
+          <w:bCs/>
+        </w:rPr>
+      </w:pPr>
+    </w:p>
+    <w:p>
+      <w:pPr>
+        <w:spacing w:after="0"/>
+        <w:ind w:right="0"/>
+        <w:jc w:val="left"/>
+        <w:rPr>
+          <w:bCs/>
+        </w:rPr>
+      </w:pPr>
+      <w:r>
+        <w:rPr>
+          <w:bCs/>
+        </w:rPr>
+        <w:t xml:space="preserve">5. Inheritance: The subclasses inherit the </w:t>
+      </w:r>
+      <w:proofErr w:type="spellStart"/>
+      <w:r>
+        <w:rPr>
+          <w:bCs/>
+        </w:rPr>
+        <w:t>executeTask</w:t>
+      </w:r>
+      <w:proofErr w:type="spellEnd"/>
+      <w:r>
+        <w:rPr>
+          <w:bCs/>
+        </w:rPr>
+        <w:t>() method from the Robot superclass and add their specific methods (</w:t>
+      </w:r>
+      <w:proofErr w:type="spellStart"/>
+      <w:r>
+        <w:rPr>
+          <w:bCs/>
+        </w:rPr>
+        <w:t>assistCustomer</w:t>
+      </w:r>
+      <w:proofErr w:type="spellEnd"/>
+      <w:r>
+        <w:rPr>
+          <w:bCs/>
+        </w:rPr>
+        <w:t xml:space="preserve">(), </w:t>
+      </w:r>
+      <w:proofErr w:type="spellStart"/>
+      <w:r>
+        <w:rPr>
+          <w:bCs/>
+        </w:rPr>
+        <w:t>manageInventory</w:t>
+      </w:r>
+      <w:proofErr w:type="spellEnd"/>
+      <w:r>
+        <w:rPr>
+          <w:bCs/>
+        </w:rPr>
+        <w:t xml:space="preserve">(), </w:t>
+      </w:r>
+      <w:proofErr w:type="spellStart"/>
+      <w:r>
+        <w:rPr>
+          <w:bCs/>
+        </w:rPr>
+        <w:t>analyzeData</w:t>
+      </w:r>
+      <w:proofErr w:type="spellEnd"/>
+      <w:r>
+        <w:rPr>
+          <w:bCs/>
+        </w:rPr>
+        <w:t>()).</w:t>
+      </w:r>
+    </w:p>
+    <w:p>
+      <w:pPr>
+        <w:spacing w:after="0"/>
+        <w:ind w:right="0"/>
+        <w:jc w:val="left"/>
+        <w:rPr>
+          <w:bCs/>
+        </w:rPr>
+      </w:pPr>
+    </w:p>
+    <w:p>
+      <w:pPr>
+        <w:spacing w:after="0"/>
+        <w:ind w:right="0"/>
+        <w:jc w:val="left"/>
+        <w:rPr>
+          <w:bCs/>
+        </w:rPr>
+      </w:pPr>
+      <w:r>
+        <w:rPr>
+          <w:bCs/>
+        </w:rPr>
+        <w:t xml:space="preserve">6. Overloading &amp; Overriding: </w:t>
+      </w:r>
+    </w:p>
+    <w:p>
+      <w:pPr>
+        <w:spacing w:after="0"/>
+        <w:ind w:right="0"/>
+        <w:jc w:val="left"/>
+        <w:rPr>
+          <w:bCs/>
+        </w:rPr>
+      </w:pPr>
+      <w:r>
+        <w:rPr>
+          <w:bCs/>
+        </w:rPr>
+        <w:t xml:space="preserve">    - Overloading: Not explicitly shown in the provided code.</w:t>
+      </w:r>
+    </w:p>
+    <w:p>
+      <w:pPr>
+        <w:spacing w:after="0"/>
+        <w:ind w:right="0"/>
+        <w:jc w:val="left"/>
+        <w:rPr>
+          <w:bCs/>
+        </w:rPr>
+      </w:pPr>
+      <w:r>
+        <w:rPr>
+          <w:bCs/>
+        </w:rPr>
+        <w:t xml:space="preserve">    - Overriding: Not explicitly shown in the provided code since each subclass adds its own methods instead of overriding the </w:t>
+      </w:r>
+      <w:proofErr w:type="spellStart"/>
+      <w:r>
+        <w:rPr>
+          <w:bCs/>
+        </w:rPr>
+        <w:t>executeTask</w:t>
+      </w:r>
+      <w:proofErr w:type="spellEnd"/>
+      <w:r>
+        <w:rPr>
+          <w:bCs/>
+        </w:rPr>
+        <w:t>() method.</w:t>
+      </w:r>
+    </w:p>
+    <w:p>
+      <w:pPr>
+        <w:spacing w:after="0"/>
+        <w:ind w:right="0"/>
+        <w:jc w:val="left"/>
+        <w:rPr>
+          <w:bCs/>
+        </w:rPr>
+      </w:pPr>
+    </w:p>
+    <w:p>
+      <w:pPr>
+        <w:spacing w:after="0"/>
+        <w:ind w:right="0"/>
+        <w:jc w:val="left"/>
+        <w:rPr>
+          <w:bCs/>
+        </w:rPr>
+      </w:pPr>
+      <w:r>
+        <w:rPr>
+          <w:bCs/>
+        </w:rPr>
+        <w:t xml:space="preserve">7. Interface: Not explicitly shown in the provided code. Interfaces could be used to define common behaviors for the robots, like a </w:t>
+      </w:r>
+      <w:proofErr w:type="spellStart"/>
+      <w:r>
+        <w:rPr>
+          <w:bCs/>
+        </w:rPr>
+        <w:t>TaskExecutable</w:t>
+      </w:r>
+      <w:proofErr w:type="spellEnd"/>
+      <w:r>
+        <w:rPr>
+          <w:bCs/>
+        </w:rPr>
+        <w:t xml:space="preserve"> interface with a method </w:t>
+      </w:r>
+      <w:proofErr w:type="spellStart"/>
+      <w:r>
+        <w:rPr>
+          <w:bCs/>
+        </w:rPr>
+        <w:t>executeTask</w:t>
+      </w:r>
+      <w:proofErr w:type="spellEnd"/>
+      <w:r>
+        <w:rPr>
+          <w:bCs/>
+        </w:rPr>
+        <w:t>().</w:t>
+      </w:r>
+    </w:p>
+    <w:p>
+      <w:pPr>
+        <w:spacing w:after="0"/>
+        <w:ind w:right="0"/>
+        <w:jc w:val="left"/>
+        <w:rPr>
+          <w:bCs/>
+        </w:rPr>
+      </w:pPr>
+    </w:p>
+    <w:p>
+      <w:pPr>
+        <w:spacing w:after="0"/>
+        <w:ind w:right="0"/>
+        <w:jc w:val="left"/>
+        <w:rPr>
+          <w:bCs/>
+        </w:rPr>
+      </w:pPr>
+      <w:r>
+        <w:rPr>
+          <w:bCs/>
+        </w:rPr>
+        <w:t xml:space="preserve">8. Polymorphism: </w:t>
+      </w:r>
+    </w:p>
+    <w:p>
+      <w:pPr>
+        <w:spacing w:after="0"/>
+        <w:ind w:right="0"/>
+        <w:jc w:val="left"/>
+        <w:rPr>
+          <w:bCs/>
+        </w:rPr>
+      </w:pPr>
+      <w:r>
+        <w:rPr>
+          <w:bCs/>
+        </w:rPr>
+        <w:t xml:space="preserve">    - Heterogeneous Collection: Storing different subclass objects in the robots array.</w:t>
+      </w:r>
+    </w:p>
+    <w:p>
+      <w:pPr>
+        <w:spacing w:after="0"/>
+        <w:ind w:right="0"/>
+        <w:jc w:val="left"/>
+        <w:rPr>
+          <w:bCs/>
+        </w:rPr>
+      </w:pPr>
+      <w:r>
+        <w:rPr>
+          <w:bCs/>
+        </w:rPr>
+        <w:t xml:space="preserve">    - Object Casting: Casting Robot objects to specific subclasses.</w:t>
+      </w:r>
+    </w:p>
+    <w:p>
+      <w:pPr>
+        <w:spacing w:after="0"/>
+        <w:ind w:right="0"/>
+        <w:jc w:val="left"/>
+        <w:rPr>
+          <w:bCs/>
+        </w:rPr>
+      </w:pPr>
+      <w:r>
+        <w:rPr>
+          <w:bCs/>
+        </w:rPr>
+        <w:t xml:space="preserve">    - Polymorphic Argument: The </w:t>
+      </w:r>
+      <w:proofErr w:type="spellStart"/>
+      <w:r>
+        <w:rPr>
+          <w:bCs/>
+        </w:rPr>
+        <w:t>performRobotTask</w:t>
+      </w:r>
+      <w:proofErr w:type="spellEnd"/>
+      <w:r>
+        <w:rPr>
+          <w:bCs/>
+        </w:rPr>
+        <w:t>() method accepts any Robot object.</w:t>
+      </w:r>
+    </w:p>
+    <w:p>
+      <w:pPr>
+        <w:spacing w:after="0"/>
+        <w:ind w:right="0"/>
+        <w:jc w:val="left"/>
+        <w:rPr>
+          <w:bCs/>
+        </w:rPr>
+      </w:pPr>
+      <w:r>
+        <w:rPr>
+          <w:bCs/>
+        </w:rPr>
+        <w:t xml:space="preserve">    - </w:t>
+      </w:r>
+      <w:proofErr w:type="spellStart"/>
+      <w:r>
+        <w:rPr>
+          <w:bCs/>
+        </w:rPr>
+        <w:t>InstanceOf</w:t>
+      </w:r>
+      <w:proofErr w:type="spellEnd"/>
+      <w:r>
+        <w:rPr>
+          <w:bCs/>
+        </w:rPr>
+        <w:t xml:space="preserve">: Using </w:t>
+      </w:r>
+      <w:proofErr w:type="spellStart"/>
+      <w:r>
+        <w:rPr>
+          <w:bCs/>
+        </w:rPr>
+        <w:t>instanceof</w:t>
+      </w:r>
+      <w:proofErr w:type="spellEnd"/>
+      <w:r>
+        <w:rPr>
+          <w:bCs/>
+        </w:rPr>
+        <w:t xml:space="preserve"> to check the actual type of the object before casting.</w:t>
+      </w:r>
+    </w:p>
+    <w:p>
+      <w:pPr>
+        <w:spacing w:after="0"/>
+        <w:ind w:right="0"/>
+        <w:jc w:val="left"/>
+        <w:rPr>
+          <w:bCs/>
+        </w:rPr>
+      </w:pPr>
+    </w:p>
+    <w:p>
+      <w:pPr>
+        <w:spacing w:after="0"/>
+        <w:ind w:right="0"/>
+        <w:jc w:val="left"/>
+        <w:rPr>
+          <w:bCs/>
+        </w:rPr>
+      </w:pPr>
     </w:p>
     <w:sectPr>
       <w:pgSz w:w="11904" w:h="16838"/>
